--- a/Documentation/Loan Management System Design Documentation.docx
+++ b/Documentation/Loan Management System Design Documentation.docx
@@ -1,9 +1,10 @@
 
 <file path=word/document.xml><?xml version="1.0" encoding="utf-8"?>
-<w:document xmlns:wpc="http://schemas.microsoft.com/office/word/2010/wordprocessingCanvas" xmlns:cx="http://schemas.microsoft.com/office/drawing/2014/chartex" xmlns:cx1="http://schemas.microsoft.com/office/drawing/2015/9/8/chartex" xmlns:cx2="http://schemas.microsoft.com/office/drawing/2015/10/21/chartex" xmlns:cx3="http://schemas.microsoft.com/office/drawing/2016/5/9/chartex" xmlns:cx4="http://schemas.microsoft.com/office/drawing/2016/5/10/chartex" xmlns:cx5="http://schemas.microsoft.com/office/drawing/2016/5/11/chartex" xmlns:cx6="http://schemas.microsoft.com/office/drawing/2016/5/12/chartex" xmlns:cx7="http://schemas.microsoft.com/office/drawing/2016/5/13/chartex" xmlns:cx8="http://schemas.microsoft.com/office/drawing/2016/5/14/chartex" xmlns:mc="http://schemas.openxmlformats.org/markup-compatibility/2006" xmlns:aink="http://schemas.microsoft.com/office/drawing/2016/ink" xmlns:am3d="http://schemas.microsoft.com/office/drawing/2017/model3d" xmlns:o="urn:schemas-microsoft-com:office:office" xmlns:oel="http://schemas.microsoft.com/office/2019/extlst" xmlns:r="http://schemas.openxmlformats.org/officeDocument/2006/relationships" xmlns:m="http://schemas.openxmlformats.org/officeDocument/2006/math" xmlns:v="urn:schemas-microsoft-com:vml" xmlns:wp14="http://schemas.microsoft.com/office/word/2010/wordprocessingDrawing" xmlns:wp="http://schemas.openxmlformats.org/drawingml/2006/wordprocessingDrawing" xmlns:w10="urn:schemas-microsoft-com:office:word" xmlns:w="http://schemas.openxmlformats.org/wordprocessingml/2006/main" xmlns:w14="http://schemas.microsoft.com/office/word/2010/wordml" xmlns:w15="http://schemas.microsoft.com/office/word/2012/wordml" xmlns:w16cex="http://schemas.microsoft.com/office/word/2018/wordml/cex" xmlns:w16cid="http://schemas.microsoft.com/office/word/2016/wordml/cid" xmlns:w16="http://schemas.microsoft.com/office/word/2018/wordml" xmlns:w16sdtdh="http://schemas.microsoft.com/office/word/2020/wordml/sdtdatahash" xmlns:w16se="http://schemas.microsoft.com/office/word/2015/wordml/symex" xmlns:wpg="http://schemas.microsoft.com/office/word/2010/wordprocessingGroup" xmlns:wpi="http://schemas.microsoft.com/office/word/2010/wordprocessingInk" xmlns:wne="http://schemas.microsoft.com/office/word/2006/wordml" xmlns:wps="http://schemas.microsoft.com/office/word/2010/wordprocessingShape" mc:Ignorable="w14 w15 w16se w16cid w16 w16cex w16sdtdh wp14">
+<w:document xmlns:o="urn:schemas-microsoft-com:office:office" xmlns:r="http://schemas.openxmlformats.org/officeDocument/2006/relationships" xmlns:v="urn:schemas-microsoft-com:vml" xmlns:w="http://schemas.openxmlformats.org/wordprocessingml/2006/main" xmlns:w10="urn:schemas-microsoft-com:office:word" xmlns:wp="http://schemas.openxmlformats.org/drawingml/2006/wordprocessingDrawing" xmlns:wps="http://schemas.microsoft.com/office/word/2010/wordprocessingShape" xmlns:wpg="http://schemas.microsoft.com/office/word/2010/wordprocessingGroup" xmlns:mc="http://schemas.openxmlformats.org/markup-compatibility/2006" xmlns:wp14="http://schemas.microsoft.com/office/word/2010/wordprocessingDrawing" xmlns:w14="http://schemas.microsoft.com/office/word/2010/wordml" xmlns:w15="http://schemas.microsoft.com/office/word/2012/wordml" mc:Ignorable="w14 wp14 w15">
   <w:body>
     <w:p>
       <w:pPr>
+        <w:pStyle w:val="Normal"/>
         <w:rPr>
           <w:u w:val="single"/>
         </w:rPr>
@@ -16,21 +17,37 @@
       </w:r>
     </w:p>
     <w:p>
-      <w:r>
+      <w:pPr>
+        <w:pStyle w:val="Normal"/>
+        <w:rPr/>
+      </w:pPr>
+      <w:r>
+        <w:rPr/>
         <w:t>Project Description:</w:t>
       </w:r>
     </w:p>
     <w:p>
-      <w:r>
+      <w:pPr>
+        <w:pStyle w:val="Normal"/>
+        <w:rPr/>
+      </w:pPr>
+      <w:r>
+        <w:rPr/>
         <w:tab/>
-        <w:t>Th project is a Loan Management System using a client – server model, that could get user data (human or generated) and processes it for credit scoring. It factors in the current economic conditions like yield spread, federal reserve rate</w:t>
-      </w:r>
-      <w:r>
-        <w:t xml:space="preserve">, loan demand from previous day, etc. </w:t>
-      </w:r>
-    </w:p>
-    <w:p>
-      <w:pPr>
+        <w:t>Th project is a Loan Management System using a client – server model, that could get user data (human or generated) and processes it for credit scoring. It factors in the current economic conditions like yield spread, federal reserve rate, loan demand from previous day, e</w:t>
+      </w:r>
+      <w:r>
+        <w:rPr/>
+        <w:softHyphen/>
+      </w:r>
+      <w:r>
+        <w:rPr/>
+        <w:t xml:space="preserve">tc. </w:t>
+      </w:r>
+    </w:p>
+    <w:p>
+      <w:pPr>
+        <w:pStyle w:val="Normal"/>
         <w:rPr>
           <w:u w:val="single"/>
         </w:rPr>
@@ -41,6 +58,12 @@
         </w:rPr>
         <w:t>Core Objectives and features:</w:t>
       </w:r>
+      <w:r>
+        <w:rPr>
+          <w:u w:val="single"/>
+        </w:rPr>
+        <w:softHyphen/>
+      </w:r>
     </w:p>
     <w:p>
       <w:pPr>
@@ -49,8 +72,10 @@
           <w:ilvl w:val="0"/>
           <w:numId w:val="1"/>
         </w:numPr>
-      </w:pPr>
-      <w:r>
+        <w:rPr/>
+      </w:pPr>
+      <w:r>
+        <w:rPr/>
         <w:t>Generate Data.</w:t>
       </w:r>
     </w:p>
@@ -61,8 +86,10 @@
           <w:ilvl w:val="0"/>
           <w:numId w:val="1"/>
         </w:numPr>
-      </w:pPr>
-      <w:r>
+        <w:rPr/>
+      </w:pPr>
+      <w:r>
+        <w:rPr/>
         <w:t>Client Server Functionality over a local Network.</w:t>
       </w:r>
     </w:p>
@@ -73,9 +100,19 @@
           <w:ilvl w:val="0"/>
           <w:numId w:val="1"/>
         </w:numPr>
-      </w:pPr>
-      <w:r>
-        <w:t>A logging system for user to view their loan profiles.</w:t>
+        <w:rPr/>
+      </w:pPr>
+      <w:r>
+        <w:rPr/>
+        <w:t>A log</w:t>
+      </w:r>
+      <w:r>
+        <w:rPr/>
+        <w:t xml:space="preserve">in in </w:t>
+      </w:r>
+      <w:r>
+        <w:rPr/>
+        <w:t>system for user to view their loan profiles.</w:t>
       </w:r>
     </w:p>
     <w:p>
@@ -85,8 +122,10 @@
           <w:ilvl w:val="0"/>
           <w:numId w:val="1"/>
         </w:numPr>
-      </w:pPr>
-      <w:r>
+        <w:rPr/>
+      </w:pPr>
+      <w:r>
+        <w:rPr/>
         <w:t>A command line client for users and developers.</w:t>
       </w:r>
     </w:p>
@@ -97,8 +136,10 @@
           <w:ilvl w:val="0"/>
           <w:numId w:val="1"/>
         </w:numPr>
-      </w:pPr>
-      <w:r>
+        <w:rPr/>
+      </w:pPr>
+      <w:r>
+        <w:rPr/>
         <w:t>A web client for users and possibly for developers</w:t>
       </w:r>
     </w:p>
@@ -109,34 +150,116 @@
           <w:ilvl w:val="0"/>
           <w:numId w:val="1"/>
         </w:numPr>
-      </w:pPr>
-      <w:r>
-        <w:t xml:space="preserve">Tracking </w:t>
-      </w:r>
-      <w:proofErr w:type="gramStart"/>
-      <w:r>
-        <w:t>entered</w:t>
-      </w:r>
-      <w:proofErr w:type="gramEnd"/>
-      <w:r>
-        <w:t xml:space="preserve"> </w:t>
-      </w:r>
-    </w:p>
-    <w:p/>
-    <w:p/>
-    <w:p/>
-    <w:p/>
-    <w:p>
-      <w:r>
-        <w:rPr>
-          <w:noProof/>
-        </w:rPr>
-        <w:lastRenderedPageBreak/>
+        <w:rPr/>
+      </w:pPr>
+      <w:r>
+        <w:rPr/>
+        <w:t>A proper tracking system to track applied, current, and completed loans.</w:t>
+      </w:r>
+    </w:p>
+    <w:p>
+      <w:pPr>
+        <w:pStyle w:val="ListParagraph"/>
+        <w:numPr>
+          <w:ilvl w:val="0"/>
+          <w:numId w:val="1"/>
+        </w:numPr>
+        <w:rPr/>
+      </w:pPr>
+      <w:r>
+        <w:rPr/>
+        <w:t xml:space="preserve">A Builtin Database Management System </w:t>
+      </w:r>
+    </w:p>
+    <w:p>
+      <w:pPr>
+        <w:pStyle w:val="ListParagraph"/>
+        <w:numPr>
+          <w:ilvl w:val="0"/>
+          <w:numId w:val="1"/>
+        </w:numPr>
+        <w:rPr/>
+      </w:pPr>
+      <w:r>
+        <w:rPr/>
+        <w:t>A Basic Loan Reporting System to report statistics like number of loan applicants, average loan amount requested, average credit score of the applicants for the day, month, and year.</w:t>
+      </w:r>
+    </w:p>
+    <w:p>
+      <w:pPr>
+        <w:pStyle w:val="ListParagraph"/>
+        <w:numPr>
+          <w:ilvl w:val="0"/>
+          <w:numId w:val="1"/>
+        </w:numPr>
+        <w:rPr/>
+      </w:pPr>
+      <w:r>
+        <w:rPr/>
+        <w:t>An api to send jsonified loan reports</w:t>
+      </w:r>
+    </w:p>
+    <w:p>
+      <w:pPr>
+        <w:pStyle w:val="ListParagraph"/>
+        <w:numPr>
+          <w:ilvl w:val="0"/>
+          <w:numId w:val="1"/>
+        </w:numPr>
+        <w:rPr/>
+      </w:pPr>
+      <w:r>
+        <w:rPr/>
+      </w:r>
+    </w:p>
+    <w:p>
+      <w:pPr>
+        <w:pStyle w:val="ListParagraph"/>
+        <w:rPr/>
+      </w:pPr>
+      <w:r>
+        <w:rPr/>
+      </w:r>
+    </w:p>
+    <w:p>
+      <w:pPr>
+        <w:pStyle w:val="Normal"/>
+        <w:rPr/>
+      </w:pPr>
+      <w:r>
+        <w:rPr/>
+      </w:r>
+    </w:p>
+    <w:p>
+      <w:pPr>
+        <w:pStyle w:val="Normal"/>
+        <w:rPr/>
+      </w:pPr>
+      <w:r>
+        <w:rPr/>
+      </w:r>
+    </w:p>
+    <w:p>
+      <w:pPr>
+        <w:pStyle w:val="Normal"/>
+        <w:rPr/>
+      </w:pPr>
+      <w:r>
+        <w:rPr/>
+      </w:r>
+    </w:p>
+    <w:p>
+      <w:pPr>
+        <w:pStyle w:val="Normal"/>
+        <w:rPr/>
+      </w:pPr>
+      <w:r>
+        <w:rPr/>
         <w:drawing>
-          <wp:inline distT="0" distB="0" distL="0" distR="0" wp14:anchorId="45625729" wp14:editId="3DF80C8B">
+          <wp:inline distT="0" distB="0" distL="0" distR="0">
             <wp:extent cx="5943600" cy="4543425"/>
-            <wp:effectExtent l="0" t="0" r="0" b="9525"/>
-            <wp:docPr id="1449195516" name="Picture 1"/>
+            <wp:effectExtent l="0" t="0" r="0" b="0"/>
+            <wp:docPr id="1" name="Picture 1" descr=""/>
             <wp:cNvGraphicFramePr>
               <a:graphicFrameLocks xmlns:a="http://schemas.openxmlformats.org/drawingml/2006/main" noChangeAspect="1"/>
             </wp:cNvGraphicFramePr>
@@ -144,20 +267,13 @@
               <a:graphicData uri="http://schemas.openxmlformats.org/drawingml/2006/picture">
                 <pic:pic xmlns:pic="http://schemas.openxmlformats.org/drawingml/2006/picture">
                   <pic:nvPicPr>
-                    <pic:cNvPr id="0" name="Picture 1"/>
+                    <pic:cNvPr id="1" name="Picture 1" descr=""/>
                     <pic:cNvPicPr>
                       <a:picLocks noChangeAspect="1" noChangeArrowheads="1"/>
                     </pic:cNvPicPr>
                   </pic:nvPicPr>
                   <pic:blipFill>
-                    <a:blip r:embed="rId5" cstate="print">
-                      <a:extLst>
-                        <a:ext uri="{28A0092B-C50C-407E-A947-70E740481C1C}">
-                          <a14:useLocalDpi xmlns:a14="http://schemas.microsoft.com/office/drawing/2010/main" val="0"/>
-                        </a:ext>
-                      </a:extLst>
-                    </a:blip>
-                    <a:srcRect/>
+                    <a:blip r:embed="rId2"/>
                     <a:stretch>
                       <a:fillRect/>
                     </a:stretch>
@@ -170,10 +286,6 @@
                     <a:prstGeom prst="rect">
                       <a:avLst/>
                     </a:prstGeom>
-                    <a:noFill/>
-                    <a:ln>
-                      <a:noFill/>
-                    </a:ln>
                   </pic:spPr>
                 </pic:pic>
               </a:graphicData>
@@ -182,18 +294,405 @@
         </w:drawing>
       </w:r>
     </w:p>
-    <w:p/>
-    <w:p>
-      <w:r>
-        <w:rPr>
-          <w:noProof/>
-        </w:rPr>
-        <w:lastRenderedPageBreak/>
+    <w:p>
+      <w:pPr>
+        <w:pStyle w:val="Normal"/>
+        <w:rPr>
+          <w:u w:val="single"/>
+        </w:rPr>
+      </w:pPr>
+      <w:r>
+        <w:rPr>
+          <w:u w:val="single"/>
+        </w:rPr>
+      </w:r>
+    </w:p>
+    <w:p>
+      <w:pPr>
+        <w:pStyle w:val="Normal"/>
+        <w:rPr>
+          <w:u w:val="single"/>
+        </w:rPr>
+      </w:pPr>
+      <w:r>
+        <w:rPr>
+          <w:u w:val="single"/>
+        </w:rPr>
+        <w:t>Loan Server Design and Functionalities</w:t>
+      </w:r>
+      <w:r>
+        <w:rPr>
+          <w:u w:val="none"/>
+        </w:rPr>
+        <w:t>:</w:t>
+      </w:r>
+    </w:p>
+    <w:p>
+      <w:pPr>
+        <w:pStyle w:val="Normal"/>
+        <w:numPr>
+          <w:ilvl w:val="0"/>
+          <w:numId w:val="4"/>
+        </w:numPr>
+        <w:rPr>
+          <w:u w:val="none"/>
+        </w:rPr>
+      </w:pPr>
+      <w:r>
+        <w:rPr>
+          <w:u w:val="none"/>
+        </w:rPr>
+        <w:t>Receive and return Jsonified customer data.</w:t>
+      </w:r>
+    </w:p>
+    <w:p>
+      <w:pPr>
+        <w:pStyle w:val="Normal"/>
+        <w:numPr>
+          <w:ilvl w:val="0"/>
+          <w:numId w:val="4"/>
+        </w:numPr>
+        <w:rPr>
+          <w:u w:val="none"/>
+        </w:rPr>
+      </w:pPr>
+      <w:r>
+        <w:rPr>
+          <w:u w:val="none"/>
+        </w:rPr>
+        <w:t>Receive and return options for developer (DEV) menu.</w:t>
+      </w:r>
+    </w:p>
+    <w:p>
+      <w:pPr>
+        <w:pStyle w:val="Normal"/>
+        <w:numPr>
+          <w:ilvl w:val="0"/>
+          <w:numId w:val="4"/>
+        </w:numPr>
+        <w:rPr>
+          <w:u w:val="none"/>
+        </w:rPr>
+      </w:pPr>
+      <w:r>
+        <w:rPr>
+          <w:u w:val="none"/>
+        </w:rPr>
+        <w:t>Direction ability to directly search loan database for entries.</w:t>
+      </w:r>
+    </w:p>
+    <w:p>
+      <w:pPr>
+        <w:pStyle w:val="Normal"/>
+        <w:numPr>
+          <w:ilvl w:val="0"/>
+          <w:numId w:val="4"/>
+        </w:numPr>
+        <w:rPr>
+          <w:u w:val="none"/>
+        </w:rPr>
+      </w:pPr>
+      <w:r>
+        <w:rPr>
+          <w:u w:val="none"/>
+        </w:rPr>
+        <w:t>Generate artificial user input when requested.</w:t>
+      </w:r>
+    </w:p>
+    <w:p>
+      <w:pPr>
+        <w:pStyle w:val="Normal"/>
+        <w:numPr>
+          <w:ilvl w:val="0"/>
+          <w:numId w:val="4"/>
+        </w:numPr>
+        <w:rPr>
+          <w:u w:val="none"/>
+        </w:rPr>
+      </w:pPr>
+      <w:r>
+        <w:rPr>
+          <w:u w:val="none"/>
+        </w:rPr>
+        <w:t>Handle processing of JSON requests from Clients prior to actual loan processing.</w:t>
+      </w:r>
+    </w:p>
+    <w:p>
+      <w:pPr>
+        <w:pStyle w:val="Normal"/>
+        <w:numPr>
+          <w:ilvl w:val="0"/>
+          <w:numId w:val="4"/>
+        </w:numPr>
+        <w:rPr>
+          <w:u w:val="none"/>
+        </w:rPr>
+      </w:pPr>
+      <w:r>
+        <w:rPr>
+          <w:u w:val="none"/>
+        </w:rPr>
+        <w:t>Handle compilation of back-end when necessary.</w:t>
+      </w:r>
+    </w:p>
+    <w:p>
+      <w:pPr>
+        <w:pStyle w:val="Normal"/>
+        <w:numPr>
+          <w:ilvl w:val="0"/>
+          <w:numId w:val="4"/>
+        </w:numPr>
+        <w:rPr>
+          <w:u w:val="none"/>
+        </w:rPr>
+      </w:pPr>
+      <w:r>
+        <w:rPr>
+          <w:u w:val="none"/>
+        </w:rPr>
+        <w:t>Handle API calls for necessary economic info.</w:t>
+      </w:r>
+    </w:p>
+    <w:p>
+      <w:pPr>
+        <w:pStyle w:val="Normal"/>
+        <w:numPr>
+          <w:ilvl w:val="0"/>
+          <w:numId w:val="4"/>
+        </w:numPr>
+        <w:rPr>
+          <w:u w:val="none"/>
+        </w:rPr>
+      </w:pPr>
+      <w:r>
+        <w:rPr>
+          <w:u w:val="none"/>
+        </w:rPr>
+      </w:r>
+    </w:p>
+    <w:p>
+      <w:pPr>
+        <w:pStyle w:val="Normal"/>
+        <w:rPr/>
+      </w:pPr>
+      <w:r>
+        <w:rPr>
+          <w:u w:val="single"/>
+        </w:rPr>
+        <w:t>Loan Management System (LMS) Interface</w:t>
+      </w:r>
+    </w:p>
+    <w:p>
+      <w:pPr>
+        <w:pStyle w:val="Normal"/>
+        <w:numPr>
+          <w:ilvl w:val="0"/>
+          <w:numId w:val="2"/>
+        </w:numPr>
+        <w:rPr/>
+      </w:pPr>
+      <w:r>
+        <w:rPr>
+          <w:u w:val="none"/>
+        </w:rPr>
+        <w:t xml:space="preserve">API for Reporting loan Statistics. </w:t>
+      </w:r>
+    </w:p>
+    <w:p>
+      <w:pPr>
+        <w:pStyle w:val="Normal"/>
+        <w:numPr>
+          <w:ilvl w:val="0"/>
+          <w:numId w:val="2"/>
+        </w:numPr>
+        <w:rPr/>
+      </w:pPr>
+      <w:r>
+        <w:rPr>
+          <w:u w:val="none"/>
+        </w:rPr>
+        <w:t>Methods of client verifying access to the server.</w:t>
+      </w:r>
+    </w:p>
+    <w:p>
+      <w:pPr>
+        <w:pStyle w:val="Normal"/>
+        <w:numPr>
+          <w:ilvl w:val="0"/>
+          <w:numId w:val="2"/>
+        </w:numPr>
+        <w:rPr/>
+      </w:pPr>
+      <w:r>
+        <w:rPr/>
+        <w:t>Methods of sending and receiving API calls to Bank Management System.</w:t>
+      </w:r>
+    </w:p>
+    <w:p>
+      <w:pPr>
+        <w:pStyle w:val="Normal"/>
+        <w:numPr>
+          <w:ilvl w:val="0"/>
+          <w:numId w:val="2"/>
+        </w:numPr>
+        <w:rPr/>
+      </w:pPr>
+      <w:r>
+        <w:rPr/>
+        <w:t>Methods of accepting and processing generated data</w:t>
+      </w:r>
+    </w:p>
+    <w:p>
+      <w:pPr>
+        <w:pStyle w:val="Normal"/>
+        <w:numPr>
+          <w:ilvl w:val="0"/>
+          <w:numId w:val="2"/>
+        </w:numPr>
+        <w:rPr/>
+      </w:pPr>
+      <w:r>
+        <w:rPr/>
+        <w:t>Methods of accepting and processing standalone applications.</w:t>
+      </w:r>
+    </w:p>
+    <w:p>
+      <w:pPr>
+        <w:pStyle w:val="Normal"/>
+        <w:numPr>
+          <w:ilvl w:val="0"/>
+          <w:numId w:val="2"/>
+        </w:numPr>
+        <w:rPr/>
+      </w:pPr>
+      <w:r>
+        <w:rPr/>
+      </w:r>
+    </w:p>
+    <w:p>
+      <w:pPr>
+        <w:pStyle w:val="Normal"/>
+        <w:rPr/>
+      </w:pPr>
+      <w:r>
+        <w:rPr/>
+      </w:r>
+    </w:p>
+    <w:p>
+      <w:pPr>
+        <w:pStyle w:val="Normal"/>
+        <w:rPr>
+          <w:u w:val="single"/>
+        </w:rPr>
+      </w:pPr>
+      <w:r>
+        <w:rPr>
+          <w:u w:val="single"/>
+        </w:rPr>
+        <w:t>Processing Functionalities and Features:</w:t>
+      </w:r>
+    </w:p>
+    <w:p>
+      <w:pPr>
+        <w:pStyle w:val="Normal"/>
+        <w:numPr>
+          <w:ilvl w:val="0"/>
+          <w:numId w:val="3"/>
+        </w:numPr>
+        <w:rPr>
+          <w:u w:val="none"/>
+        </w:rPr>
+      </w:pPr>
+      <w:r>
+        <w:rPr>
+          <w:u w:val="none"/>
+        </w:rPr>
+        <w:t>Compute loan application dependent Metrics.</w:t>
+      </w:r>
+    </w:p>
+    <w:p>
+      <w:pPr>
+        <w:pStyle w:val="Normal"/>
+        <w:numPr>
+          <w:ilvl w:val="0"/>
+          <w:numId w:val="3"/>
+        </w:numPr>
+        <w:rPr>
+          <w:u w:val="none"/>
+        </w:rPr>
+      </w:pPr>
+      <w:r>
+        <w:rPr>
+          <w:u w:val="none"/>
+        </w:rPr>
+        <w:t>Compute interest rate for each loan application.</w:t>
+      </w:r>
+    </w:p>
+    <w:p>
+      <w:pPr>
+        <w:pStyle w:val="Normal"/>
+        <w:numPr>
+          <w:ilvl w:val="0"/>
+          <w:numId w:val="3"/>
+        </w:numPr>
+        <w:rPr>
+          <w:u w:val="none"/>
+        </w:rPr>
+      </w:pPr>
+      <w:r>
+        <w:rPr>
+          <w:u w:val="none"/>
+        </w:rPr>
+        <w:t>Calculate final Adjusted Loan Viability Score.</w:t>
+      </w:r>
+    </w:p>
+    <w:p>
+      <w:pPr>
+        <w:pStyle w:val="Normal"/>
+        <w:numPr>
+          <w:ilvl w:val="0"/>
+          <w:numId w:val="3"/>
+        </w:numPr>
+        <w:rPr>
+          <w:u w:val="none"/>
+        </w:rPr>
+      </w:pPr>
+      <w:r>
+        <w:rPr>
+          <w:u w:val="none"/>
+        </w:rPr>
+        <w:t>Store processed Values in applicable Databases.</w:t>
+      </w:r>
+    </w:p>
+    <w:p>
+      <w:pPr>
+        <w:pStyle w:val="Normal"/>
+        <w:numPr>
+          <w:ilvl w:val="0"/>
+          <w:numId w:val="3"/>
+        </w:numPr>
+        <w:rPr>
+          <w:u w:val="none"/>
+        </w:rPr>
+      </w:pPr>
+      <w:r>
+        <w:rPr>
+          <w:u w:val="none"/>
+        </w:rPr>
+      </w:r>
+    </w:p>
+    <w:p>
+      <w:pPr>
+        <w:pStyle w:val="Normal"/>
+        <w:rPr/>
+      </w:pPr>
+      <w:r>
+        <w:rPr/>
         <w:drawing>
-          <wp:inline distT="0" distB="0" distL="0" distR="0" wp14:anchorId="2A95D624" wp14:editId="040E724A">
+          <wp:inline distT="0" distB="0" distL="0" distR="0">
             <wp:extent cx="5934075" cy="4391025"/>
-            <wp:effectExtent l="0" t="0" r="9525" b="9525"/>
-            <wp:docPr id="1493562935" name="Picture 3"/>
+            <wp:effectExtent l="0" t="0" r="0" b="0"/>
+            <wp:docPr id="2" name="Picture 3" descr=""/>
             <wp:cNvGraphicFramePr>
               <a:graphicFrameLocks xmlns:a="http://schemas.openxmlformats.org/drawingml/2006/main" noChangeAspect="1"/>
             </wp:cNvGraphicFramePr>
@@ -201,20 +700,13 @@
               <a:graphicData uri="http://schemas.openxmlformats.org/drawingml/2006/picture">
                 <pic:pic xmlns:pic="http://schemas.openxmlformats.org/drawingml/2006/picture">
                   <pic:nvPicPr>
-                    <pic:cNvPr id="0" name="Picture 3"/>
+                    <pic:cNvPr id="2" name="Picture 3" descr=""/>
                     <pic:cNvPicPr>
                       <a:picLocks noChangeAspect="1" noChangeArrowheads="1"/>
                     </pic:cNvPicPr>
                   </pic:nvPicPr>
                   <pic:blipFill>
-                    <a:blip r:embed="rId6">
-                      <a:extLst>
-                        <a:ext uri="{28A0092B-C50C-407E-A947-70E740481C1C}">
-                          <a14:useLocalDpi xmlns:a14="http://schemas.microsoft.com/office/drawing/2010/main" val="0"/>
-                        </a:ext>
-                      </a:extLst>
-                    </a:blip>
-                    <a:srcRect/>
+                    <a:blip r:embed="rId3"/>
                     <a:stretch>
                       <a:fillRect/>
                     </a:stretch>
@@ -227,10 +719,6 @@
                     <a:prstGeom prst="rect">
                       <a:avLst/>
                     </a:prstGeom>
-                    <a:noFill/>
-                    <a:ln>
-                      <a:noFill/>
-                    </a:ln>
                   </pic:spPr>
                 </pic:pic>
               </a:graphicData>
@@ -239,122 +727,671 @@
         </w:drawing>
       </w:r>
     </w:p>
-    <w:p/>
-    <w:p/>
-    <w:p/>
+    <w:p>
+      <w:pPr>
+        <w:pStyle w:val="Normal"/>
+        <w:rPr/>
+      </w:pPr>
+      <w:r>
+        <w:rPr/>
+      </w:r>
+    </w:p>
+    <w:p>
+      <w:pPr>
+        <w:pStyle w:val="Normal"/>
+        <w:rPr/>
+      </w:pPr>
+      <w:r>
+        <w:rPr/>
+      </w:r>
+    </w:p>
+    <w:p>
+      <w:pPr>
+        <w:pStyle w:val="Normal"/>
+        <w:widowControl/>
+        <w:bidi w:val="0"/>
+        <w:spacing w:lineRule="auto" w:line="259" w:before="0" w:after="160"/>
+        <w:jc w:val="left"/>
+        <w:rPr/>
+      </w:pPr>
+      <w:r>
+        <w:rPr/>
+      </w:r>
+    </w:p>
     <w:sectPr>
+      <w:type w:val="nextPage"/>
       <w:pgSz w:w="12240" w:h="15840"/>
-      <w:pgMar w:top="1440" w:right="1440" w:bottom="1440" w:left="1440" w:header="720" w:footer="720" w:gutter="0"/>
-      <w:cols w:space="720"/>
-      <w:docGrid w:linePitch="360"/>
+      <w:pgMar w:left="1440" w:right="1440" w:gutter="0" w:header="0" w:top="1440" w:footer="0" w:bottom="1440"/>
+      <w:pgNumType w:fmt="decimal"/>
+      <w:formProt w:val="false"/>
+      <w:textDirection w:val="lrTb"/>
+      <w:docGrid w:type="default" w:linePitch="360" w:charSpace="4096"/>
     </w:sectPr>
   </w:body>
 </w:document>
 </file>
 
 <file path=word/numbering.xml><?xml version="1.0" encoding="utf-8"?>
-<w:numbering xmlns:wpc="http://schemas.microsoft.com/office/word/2010/wordprocessingCanvas" xmlns:cx="http://schemas.microsoft.com/office/drawing/2014/chartex" xmlns:cx1="http://schemas.microsoft.com/office/drawing/2015/9/8/chartex" xmlns:cx2="http://schemas.microsoft.com/office/drawing/2015/10/21/chartex" xmlns:cx3="http://schemas.microsoft.com/office/drawing/2016/5/9/chartex" xmlns:cx4="http://schemas.microsoft.com/office/drawing/2016/5/10/chartex" xmlns:cx5="http://schemas.microsoft.com/office/drawing/2016/5/11/chartex" xmlns:cx6="http://schemas.microsoft.com/office/drawing/2016/5/12/chartex" xmlns:cx7="http://schemas.microsoft.com/office/drawing/2016/5/13/chartex" xmlns:cx8="http://schemas.microsoft.com/office/drawing/2016/5/14/chartex" xmlns:mc="http://schemas.openxmlformats.org/markup-compatibility/2006" xmlns:aink="http://schemas.microsoft.com/office/drawing/2016/ink" xmlns:am3d="http://schemas.microsoft.com/office/drawing/2017/model3d" xmlns:o="urn:schemas-microsoft-com:office:office" xmlns:oel="http://schemas.microsoft.com/office/2019/extlst" xmlns:r="http://schemas.openxmlformats.org/officeDocument/2006/relationships" xmlns:m="http://schemas.openxmlformats.org/officeDocument/2006/math" xmlns:v="urn:schemas-microsoft-com:vml" xmlns:wp14="http://schemas.microsoft.com/office/word/2010/wordprocessingDrawing" xmlns:wp="http://schemas.openxmlformats.org/drawingml/2006/wordprocessingDrawing" xmlns:w10="urn:schemas-microsoft-com:office:word" xmlns:w="http://schemas.openxmlformats.org/wordprocessingml/2006/main" xmlns:w14="http://schemas.microsoft.com/office/word/2010/wordml" xmlns:w15="http://schemas.microsoft.com/office/word/2012/wordml" xmlns:w16cex="http://schemas.microsoft.com/office/word/2018/wordml/cex" xmlns:w16cid="http://schemas.microsoft.com/office/word/2016/wordml/cid" xmlns:w16="http://schemas.microsoft.com/office/word/2018/wordml" xmlns:w16sdtdh="http://schemas.microsoft.com/office/word/2020/wordml/sdtdatahash" xmlns:w16se="http://schemas.microsoft.com/office/word/2015/wordml/symex" xmlns:wpg="http://schemas.microsoft.com/office/word/2010/wordprocessingGroup" xmlns:wpi="http://schemas.microsoft.com/office/word/2010/wordprocessingInk" xmlns:wne="http://schemas.microsoft.com/office/word/2006/wordml" xmlns:wps="http://schemas.microsoft.com/office/word/2010/wordprocessingShape" mc:Ignorable="w14 w15 w16se w16cid w16 w16cex w16sdtdh wp14">
-  <w:abstractNum w:abstractNumId="0" w15:restartNumberingAfterBreak="0">
-    <w:nsid w:val="67917691"/>
-    <w:multiLevelType w:val="hybridMultilevel"/>
-    <w:tmpl w:val="5DE6AE24"/>
-    <w:lvl w:ilvl="0" w:tplc="0409000F">
+<w:numbering xmlns:w="http://schemas.openxmlformats.org/wordprocessingml/2006/main" xmlns:o="urn:schemas-microsoft-com:office:office" xmlns:r="http://schemas.openxmlformats.org/officeDocument/2006/relationships" xmlns:v="urn:schemas-microsoft-com:vml" xmlns:mc="http://schemas.openxmlformats.org/markup-compatibility/2006" xmlns:w14="http://schemas.microsoft.com/office/word/2010/wordml" mc:Ignorable="w14">
+  <w:abstractNum w:abstractNumId="1">
+    <w:lvl w:ilvl="0">
       <w:start w:val="1"/>
       <w:numFmt w:val="decimal"/>
       <w:lvlText w:val="%1."/>
       <w:lvlJc w:val="left"/>
       <w:pPr>
+        <w:tabs>
+          <w:tab w:val="num" w:pos="0"/>
+        </w:tabs>
         <w:ind w:left="720" w:hanging="360"/>
       </w:pPr>
-      <w:rPr>
-        <w:rFonts w:hint="default"/>
-      </w:rPr>
-    </w:lvl>
-    <w:lvl w:ilvl="1" w:tplc="04090019" w:tentative="1">
+      <w:rPr/>
+    </w:lvl>
+    <w:lvl w:ilvl="1">
       <w:start w:val="1"/>
       <w:numFmt w:val="lowerLetter"/>
       <w:lvlText w:val="%2."/>
       <w:lvlJc w:val="left"/>
       <w:pPr>
+        <w:tabs>
+          <w:tab w:val="num" w:pos="0"/>
+        </w:tabs>
         <w:ind w:left="1440" w:hanging="360"/>
       </w:pPr>
-    </w:lvl>
-    <w:lvl w:ilvl="2" w:tplc="0409001B" w:tentative="1">
+      <w:rPr/>
+    </w:lvl>
+    <w:lvl w:ilvl="2">
       <w:start w:val="1"/>
       <w:numFmt w:val="lowerRoman"/>
       <w:lvlText w:val="%3."/>
       <w:lvlJc w:val="right"/>
       <w:pPr>
+        <w:tabs>
+          <w:tab w:val="num" w:pos="0"/>
+        </w:tabs>
         <w:ind w:left="2160" w:hanging="180"/>
       </w:pPr>
-    </w:lvl>
-    <w:lvl w:ilvl="3" w:tplc="0409000F" w:tentative="1">
+      <w:rPr/>
+    </w:lvl>
+    <w:lvl w:ilvl="3">
       <w:start w:val="1"/>
       <w:numFmt w:val="decimal"/>
       <w:lvlText w:val="%4."/>
       <w:lvlJc w:val="left"/>
       <w:pPr>
+        <w:tabs>
+          <w:tab w:val="num" w:pos="0"/>
+        </w:tabs>
         <w:ind w:left="2880" w:hanging="360"/>
       </w:pPr>
-    </w:lvl>
-    <w:lvl w:ilvl="4" w:tplc="04090019" w:tentative="1">
+      <w:rPr/>
+    </w:lvl>
+    <w:lvl w:ilvl="4">
       <w:start w:val="1"/>
       <w:numFmt w:val="lowerLetter"/>
       <w:lvlText w:val="%5."/>
       <w:lvlJc w:val="left"/>
       <w:pPr>
+        <w:tabs>
+          <w:tab w:val="num" w:pos="0"/>
+        </w:tabs>
         <w:ind w:left="3600" w:hanging="360"/>
       </w:pPr>
-    </w:lvl>
-    <w:lvl w:ilvl="5" w:tplc="0409001B" w:tentative="1">
+      <w:rPr/>
+    </w:lvl>
+    <w:lvl w:ilvl="5">
       <w:start w:val="1"/>
       <w:numFmt w:val="lowerRoman"/>
       <w:lvlText w:val="%6."/>
       <w:lvlJc w:val="right"/>
       <w:pPr>
+        <w:tabs>
+          <w:tab w:val="num" w:pos="0"/>
+        </w:tabs>
         <w:ind w:left="4320" w:hanging="180"/>
       </w:pPr>
-    </w:lvl>
-    <w:lvl w:ilvl="6" w:tplc="0409000F" w:tentative="1">
+      <w:rPr/>
+    </w:lvl>
+    <w:lvl w:ilvl="6">
       <w:start w:val="1"/>
       <w:numFmt w:val="decimal"/>
       <w:lvlText w:val="%7."/>
       <w:lvlJc w:val="left"/>
       <w:pPr>
+        <w:tabs>
+          <w:tab w:val="num" w:pos="0"/>
+        </w:tabs>
         <w:ind w:left="5040" w:hanging="360"/>
       </w:pPr>
-    </w:lvl>
-    <w:lvl w:ilvl="7" w:tplc="04090019" w:tentative="1">
+      <w:rPr/>
+    </w:lvl>
+    <w:lvl w:ilvl="7">
       <w:start w:val="1"/>
       <w:numFmt w:val="lowerLetter"/>
       <w:lvlText w:val="%8."/>
       <w:lvlJc w:val="left"/>
       <w:pPr>
+        <w:tabs>
+          <w:tab w:val="num" w:pos="0"/>
+        </w:tabs>
         <w:ind w:left="5760" w:hanging="360"/>
       </w:pPr>
-    </w:lvl>
-    <w:lvl w:ilvl="8" w:tplc="0409001B" w:tentative="1">
+      <w:rPr/>
+    </w:lvl>
+    <w:lvl w:ilvl="8">
       <w:start w:val="1"/>
       <w:numFmt w:val="lowerRoman"/>
       <w:lvlText w:val="%9."/>
       <w:lvlJc w:val="right"/>
       <w:pPr>
+        <w:tabs>
+          <w:tab w:val="num" w:pos="0"/>
+        </w:tabs>
         <w:ind w:left="6480" w:hanging="180"/>
       </w:pPr>
+      <w:rPr/>
     </w:lvl>
   </w:abstractNum>
-  <w:num w:numId="1" w16cid:durableId="2129427818">
-    <w:abstractNumId w:val="0"/>
+  <w:abstractNum w:abstractNumId="2">
+    <w:lvl w:ilvl="0">
+      <w:start w:val="1"/>
+      <w:numFmt w:val="decimal"/>
+      <w:lvlText w:val="%1."/>
+      <w:lvlJc w:val="left"/>
+      <w:pPr>
+        <w:tabs>
+          <w:tab w:val="num" w:pos="770"/>
+        </w:tabs>
+        <w:ind w:left="770" w:hanging="360"/>
+      </w:pPr>
+      <w:rPr/>
+    </w:lvl>
+    <w:lvl w:ilvl="1">
+      <w:start w:val="1"/>
+      <w:numFmt w:val="decimal"/>
+      <w:lvlText w:val="%2."/>
+      <w:lvlJc w:val="left"/>
+      <w:pPr>
+        <w:tabs>
+          <w:tab w:val="num" w:pos="1130"/>
+        </w:tabs>
+        <w:ind w:left="1130" w:hanging="360"/>
+      </w:pPr>
+      <w:rPr/>
+    </w:lvl>
+    <w:lvl w:ilvl="2">
+      <w:start w:val="1"/>
+      <w:numFmt w:val="decimal"/>
+      <w:lvlText w:val="%3."/>
+      <w:lvlJc w:val="left"/>
+      <w:pPr>
+        <w:tabs>
+          <w:tab w:val="num" w:pos="1490"/>
+        </w:tabs>
+        <w:ind w:left="1490" w:hanging="360"/>
+      </w:pPr>
+      <w:rPr/>
+    </w:lvl>
+    <w:lvl w:ilvl="3">
+      <w:start w:val="1"/>
+      <w:numFmt w:val="decimal"/>
+      <w:lvlText w:val="%4."/>
+      <w:lvlJc w:val="left"/>
+      <w:pPr>
+        <w:tabs>
+          <w:tab w:val="num" w:pos="1850"/>
+        </w:tabs>
+        <w:ind w:left="1850" w:hanging="360"/>
+      </w:pPr>
+      <w:rPr/>
+    </w:lvl>
+    <w:lvl w:ilvl="4">
+      <w:start w:val="1"/>
+      <w:numFmt w:val="decimal"/>
+      <w:lvlText w:val="%5."/>
+      <w:lvlJc w:val="left"/>
+      <w:pPr>
+        <w:tabs>
+          <w:tab w:val="num" w:pos="2210"/>
+        </w:tabs>
+        <w:ind w:left="2210" w:hanging="360"/>
+      </w:pPr>
+      <w:rPr/>
+    </w:lvl>
+    <w:lvl w:ilvl="5">
+      <w:start w:val="1"/>
+      <w:numFmt w:val="decimal"/>
+      <w:lvlText w:val="%6."/>
+      <w:lvlJc w:val="left"/>
+      <w:pPr>
+        <w:tabs>
+          <w:tab w:val="num" w:pos="2570"/>
+        </w:tabs>
+        <w:ind w:left="2570" w:hanging="360"/>
+      </w:pPr>
+      <w:rPr/>
+    </w:lvl>
+    <w:lvl w:ilvl="6">
+      <w:start w:val="1"/>
+      <w:numFmt w:val="decimal"/>
+      <w:lvlText w:val="%7."/>
+      <w:lvlJc w:val="left"/>
+      <w:pPr>
+        <w:tabs>
+          <w:tab w:val="num" w:pos="2930"/>
+        </w:tabs>
+        <w:ind w:left="2930" w:hanging="360"/>
+      </w:pPr>
+      <w:rPr/>
+    </w:lvl>
+    <w:lvl w:ilvl="7">
+      <w:start w:val="1"/>
+      <w:numFmt w:val="decimal"/>
+      <w:lvlText w:val="%8."/>
+      <w:lvlJc w:val="left"/>
+      <w:pPr>
+        <w:tabs>
+          <w:tab w:val="num" w:pos="3290"/>
+        </w:tabs>
+        <w:ind w:left="3290" w:hanging="360"/>
+      </w:pPr>
+      <w:rPr/>
+    </w:lvl>
+    <w:lvl w:ilvl="8">
+      <w:start w:val="1"/>
+      <w:numFmt w:val="decimal"/>
+      <w:lvlText w:val="%9."/>
+      <w:lvlJc w:val="left"/>
+      <w:pPr>
+        <w:tabs>
+          <w:tab w:val="num" w:pos="3650"/>
+        </w:tabs>
+        <w:ind w:left="3650" w:hanging="360"/>
+      </w:pPr>
+      <w:rPr/>
+    </w:lvl>
+  </w:abstractNum>
+  <w:abstractNum w:abstractNumId="3">
+    <w:lvl w:ilvl="0">
+      <w:start w:val="1"/>
+      <w:numFmt w:val="decimal"/>
+      <w:lvlText w:val="%1."/>
+      <w:lvlJc w:val="left"/>
+      <w:pPr>
+        <w:tabs>
+          <w:tab w:val="num" w:pos="720"/>
+        </w:tabs>
+        <w:ind w:left="720" w:hanging="360"/>
+      </w:pPr>
+      <w:rPr/>
+    </w:lvl>
+    <w:lvl w:ilvl="1">
+      <w:start w:val="1"/>
+      <w:numFmt w:val="decimal"/>
+      <w:lvlText w:val="%2."/>
+      <w:lvlJc w:val="left"/>
+      <w:pPr>
+        <w:tabs>
+          <w:tab w:val="num" w:pos="1080"/>
+        </w:tabs>
+        <w:ind w:left="1080" w:hanging="360"/>
+      </w:pPr>
+      <w:rPr/>
+    </w:lvl>
+    <w:lvl w:ilvl="2">
+      <w:start w:val="1"/>
+      <w:numFmt w:val="decimal"/>
+      <w:lvlText w:val="%3."/>
+      <w:lvlJc w:val="left"/>
+      <w:pPr>
+        <w:tabs>
+          <w:tab w:val="num" w:pos="1440"/>
+        </w:tabs>
+        <w:ind w:left="1440" w:hanging="360"/>
+      </w:pPr>
+      <w:rPr/>
+    </w:lvl>
+    <w:lvl w:ilvl="3">
+      <w:start w:val="1"/>
+      <w:numFmt w:val="decimal"/>
+      <w:lvlText w:val="%4."/>
+      <w:lvlJc w:val="left"/>
+      <w:pPr>
+        <w:tabs>
+          <w:tab w:val="num" w:pos="1800"/>
+        </w:tabs>
+        <w:ind w:left="1800" w:hanging="360"/>
+      </w:pPr>
+      <w:rPr/>
+    </w:lvl>
+    <w:lvl w:ilvl="4">
+      <w:start w:val="1"/>
+      <w:numFmt w:val="decimal"/>
+      <w:lvlText w:val="%5."/>
+      <w:lvlJc w:val="left"/>
+      <w:pPr>
+        <w:tabs>
+          <w:tab w:val="num" w:pos="2160"/>
+        </w:tabs>
+        <w:ind w:left="2160" w:hanging="360"/>
+      </w:pPr>
+      <w:rPr/>
+    </w:lvl>
+    <w:lvl w:ilvl="5">
+      <w:start w:val="1"/>
+      <w:numFmt w:val="decimal"/>
+      <w:lvlText w:val="%6."/>
+      <w:lvlJc w:val="left"/>
+      <w:pPr>
+        <w:tabs>
+          <w:tab w:val="num" w:pos="2520"/>
+        </w:tabs>
+        <w:ind w:left="2520" w:hanging="360"/>
+      </w:pPr>
+      <w:rPr/>
+    </w:lvl>
+    <w:lvl w:ilvl="6">
+      <w:start w:val="1"/>
+      <w:numFmt w:val="decimal"/>
+      <w:lvlText w:val="%7."/>
+      <w:lvlJc w:val="left"/>
+      <w:pPr>
+        <w:tabs>
+          <w:tab w:val="num" w:pos="2880"/>
+        </w:tabs>
+        <w:ind w:left="2880" w:hanging="360"/>
+      </w:pPr>
+      <w:rPr/>
+    </w:lvl>
+    <w:lvl w:ilvl="7">
+      <w:start w:val="1"/>
+      <w:numFmt w:val="decimal"/>
+      <w:lvlText w:val="%8."/>
+      <w:lvlJc w:val="left"/>
+      <w:pPr>
+        <w:tabs>
+          <w:tab w:val="num" w:pos="3240"/>
+        </w:tabs>
+        <w:ind w:left="3240" w:hanging="360"/>
+      </w:pPr>
+      <w:rPr/>
+    </w:lvl>
+    <w:lvl w:ilvl="8">
+      <w:start w:val="1"/>
+      <w:numFmt w:val="decimal"/>
+      <w:lvlText w:val="%9."/>
+      <w:lvlJc w:val="left"/>
+      <w:pPr>
+        <w:tabs>
+          <w:tab w:val="num" w:pos="3600"/>
+        </w:tabs>
+        <w:ind w:left="3600" w:hanging="360"/>
+      </w:pPr>
+      <w:rPr/>
+    </w:lvl>
+  </w:abstractNum>
+  <w:abstractNum w:abstractNumId="4">
+    <w:lvl w:ilvl="0">
+      <w:start w:val="1"/>
+      <w:numFmt w:val="decimal"/>
+      <w:lvlText w:val="%1."/>
+      <w:lvlJc w:val="left"/>
+      <w:pPr>
+        <w:tabs>
+          <w:tab w:val="num" w:pos="720"/>
+        </w:tabs>
+        <w:ind w:left="720" w:hanging="360"/>
+      </w:pPr>
+      <w:rPr/>
+    </w:lvl>
+    <w:lvl w:ilvl="1">
+      <w:start w:val="1"/>
+      <w:numFmt w:val="decimal"/>
+      <w:lvlText w:val="%2."/>
+      <w:lvlJc w:val="left"/>
+      <w:pPr>
+        <w:tabs>
+          <w:tab w:val="num" w:pos="1080"/>
+        </w:tabs>
+        <w:ind w:left="1080" w:hanging="360"/>
+      </w:pPr>
+      <w:rPr/>
+    </w:lvl>
+    <w:lvl w:ilvl="2">
+      <w:start w:val="1"/>
+      <w:numFmt w:val="decimal"/>
+      <w:lvlText w:val="%3."/>
+      <w:lvlJc w:val="left"/>
+      <w:pPr>
+        <w:tabs>
+          <w:tab w:val="num" w:pos="1440"/>
+        </w:tabs>
+        <w:ind w:left="1440" w:hanging="360"/>
+      </w:pPr>
+      <w:rPr/>
+    </w:lvl>
+    <w:lvl w:ilvl="3">
+      <w:start w:val="1"/>
+      <w:numFmt w:val="decimal"/>
+      <w:lvlText w:val="%4."/>
+      <w:lvlJc w:val="left"/>
+      <w:pPr>
+        <w:tabs>
+          <w:tab w:val="num" w:pos="1800"/>
+        </w:tabs>
+        <w:ind w:left="1800" w:hanging="360"/>
+      </w:pPr>
+      <w:rPr/>
+    </w:lvl>
+    <w:lvl w:ilvl="4">
+      <w:start w:val="1"/>
+      <w:numFmt w:val="decimal"/>
+      <w:lvlText w:val="%5."/>
+      <w:lvlJc w:val="left"/>
+      <w:pPr>
+        <w:tabs>
+          <w:tab w:val="num" w:pos="2160"/>
+        </w:tabs>
+        <w:ind w:left="2160" w:hanging="360"/>
+      </w:pPr>
+      <w:rPr/>
+    </w:lvl>
+    <w:lvl w:ilvl="5">
+      <w:start w:val="1"/>
+      <w:numFmt w:val="decimal"/>
+      <w:lvlText w:val="%6."/>
+      <w:lvlJc w:val="left"/>
+      <w:pPr>
+        <w:tabs>
+          <w:tab w:val="num" w:pos="2520"/>
+        </w:tabs>
+        <w:ind w:left="2520" w:hanging="360"/>
+      </w:pPr>
+      <w:rPr/>
+    </w:lvl>
+    <w:lvl w:ilvl="6">
+      <w:start w:val="1"/>
+      <w:numFmt w:val="decimal"/>
+      <w:lvlText w:val="%7."/>
+      <w:lvlJc w:val="left"/>
+      <w:pPr>
+        <w:tabs>
+          <w:tab w:val="num" w:pos="2880"/>
+        </w:tabs>
+        <w:ind w:left="2880" w:hanging="360"/>
+      </w:pPr>
+      <w:rPr/>
+    </w:lvl>
+    <w:lvl w:ilvl="7">
+      <w:start w:val="1"/>
+      <w:numFmt w:val="decimal"/>
+      <w:lvlText w:val="%8."/>
+      <w:lvlJc w:val="left"/>
+      <w:pPr>
+        <w:tabs>
+          <w:tab w:val="num" w:pos="3240"/>
+        </w:tabs>
+        <w:ind w:left="3240" w:hanging="360"/>
+      </w:pPr>
+      <w:rPr/>
+    </w:lvl>
+    <w:lvl w:ilvl="8">
+      <w:start w:val="1"/>
+      <w:numFmt w:val="decimal"/>
+      <w:lvlText w:val="%9."/>
+      <w:lvlJc w:val="left"/>
+      <w:pPr>
+        <w:tabs>
+          <w:tab w:val="num" w:pos="3600"/>
+        </w:tabs>
+        <w:ind w:left="3600" w:hanging="360"/>
+      </w:pPr>
+      <w:rPr/>
+    </w:lvl>
+  </w:abstractNum>
+  <w:abstractNum w:abstractNumId="5">
+    <w:lvl w:ilvl="0">
+      <w:start w:val="1"/>
+      <w:numFmt w:val="none"/>
+      <w:suff w:val="nothing"/>
+      <w:lvlText w:val=""/>
+      <w:lvlJc w:val="left"/>
+      <w:pPr>
+        <w:tabs>
+          <w:tab w:val="num" w:pos="0"/>
+        </w:tabs>
+        <w:ind w:left="0" w:hanging="0"/>
+      </w:pPr>
+    </w:lvl>
+    <w:lvl w:ilvl="1">
+      <w:start w:val="1"/>
+      <w:numFmt w:val="none"/>
+      <w:suff w:val="nothing"/>
+      <w:lvlText w:val=""/>
+      <w:lvlJc w:val="left"/>
+      <w:pPr>
+        <w:tabs>
+          <w:tab w:val="num" w:pos="0"/>
+        </w:tabs>
+        <w:ind w:left="0" w:hanging="0"/>
+      </w:pPr>
+    </w:lvl>
+    <w:lvl w:ilvl="2">
+      <w:start w:val="1"/>
+      <w:numFmt w:val="none"/>
+      <w:suff w:val="nothing"/>
+      <w:lvlText w:val=""/>
+      <w:lvlJc w:val="left"/>
+      <w:pPr>
+        <w:tabs>
+          <w:tab w:val="num" w:pos="0"/>
+        </w:tabs>
+        <w:ind w:left="0" w:hanging="0"/>
+      </w:pPr>
+    </w:lvl>
+    <w:lvl w:ilvl="3">
+      <w:start w:val="1"/>
+      <w:numFmt w:val="none"/>
+      <w:suff w:val="nothing"/>
+      <w:lvlText w:val=""/>
+      <w:lvlJc w:val="left"/>
+      <w:pPr>
+        <w:tabs>
+          <w:tab w:val="num" w:pos="0"/>
+        </w:tabs>
+        <w:ind w:left="0" w:hanging="0"/>
+      </w:pPr>
+    </w:lvl>
+    <w:lvl w:ilvl="4">
+      <w:start w:val="1"/>
+      <w:numFmt w:val="none"/>
+      <w:suff w:val="nothing"/>
+      <w:lvlText w:val=""/>
+      <w:lvlJc w:val="left"/>
+      <w:pPr>
+        <w:tabs>
+          <w:tab w:val="num" w:pos="0"/>
+        </w:tabs>
+        <w:ind w:left="0" w:hanging="0"/>
+      </w:pPr>
+    </w:lvl>
+    <w:lvl w:ilvl="5">
+      <w:start w:val="1"/>
+      <w:numFmt w:val="none"/>
+      <w:suff w:val="nothing"/>
+      <w:lvlText w:val=""/>
+      <w:lvlJc w:val="left"/>
+      <w:pPr>
+        <w:tabs>
+          <w:tab w:val="num" w:pos="0"/>
+        </w:tabs>
+        <w:ind w:left="0" w:hanging="0"/>
+      </w:pPr>
+    </w:lvl>
+    <w:lvl w:ilvl="6">
+      <w:start w:val="1"/>
+      <w:numFmt w:val="none"/>
+      <w:suff w:val="nothing"/>
+      <w:lvlText w:val=""/>
+      <w:lvlJc w:val="left"/>
+      <w:pPr>
+        <w:tabs>
+          <w:tab w:val="num" w:pos="0"/>
+        </w:tabs>
+        <w:ind w:left="0" w:hanging="0"/>
+      </w:pPr>
+    </w:lvl>
+    <w:lvl w:ilvl="7">
+      <w:start w:val="1"/>
+      <w:numFmt w:val="none"/>
+      <w:suff w:val="nothing"/>
+      <w:lvlText w:val=""/>
+      <w:lvlJc w:val="left"/>
+      <w:pPr>
+        <w:tabs>
+          <w:tab w:val="num" w:pos="0"/>
+        </w:tabs>
+        <w:ind w:left="0" w:hanging="0"/>
+      </w:pPr>
+    </w:lvl>
+    <w:lvl w:ilvl="8">
+      <w:start w:val="1"/>
+      <w:numFmt w:val="none"/>
+      <w:suff w:val="nothing"/>
+      <w:lvlText w:val=""/>
+      <w:lvlJc w:val="left"/>
+      <w:pPr>
+        <w:tabs>
+          <w:tab w:val="num" w:pos="0"/>
+        </w:tabs>
+        <w:ind w:left="0" w:hanging="0"/>
+      </w:pPr>
+    </w:lvl>
+  </w:abstractNum>
+  <w:num w:numId="1">
+    <w:abstractNumId w:val="1"/>
+  </w:num>
+  <w:num w:numId="2">
+    <w:abstractNumId w:val="2"/>
+  </w:num>
+  <w:num w:numId="3">
+    <w:abstractNumId w:val="3"/>
+  </w:num>
+  <w:num w:numId="4">
+    <w:abstractNumId w:val="4"/>
+  </w:num>
+  <w:num w:numId="5">
+    <w:abstractNumId w:val="5"/>
   </w:num>
 </w:numbering>
 </file>
 
 <file path=word/styles.xml><?xml version="1.0" encoding="utf-8"?>
-<w:styles xmlns:mc="http://schemas.openxmlformats.org/markup-compatibility/2006" xmlns:r="http://schemas.openxmlformats.org/officeDocument/2006/relationships" xmlns:w="http://schemas.openxmlformats.org/wordprocessingml/2006/main" xmlns:w14="http://schemas.microsoft.com/office/word/2010/wordml" xmlns:w15="http://schemas.microsoft.com/office/word/2012/wordml" xmlns:w16cex="http://schemas.microsoft.com/office/word/2018/wordml/cex" xmlns:w16cid="http://schemas.microsoft.com/office/word/2016/wordml/cid" xmlns:w16="http://schemas.microsoft.com/office/word/2018/wordml" xmlns:w16sdtdh="http://schemas.microsoft.com/office/word/2020/wordml/sdtdatahash" xmlns:w16se="http://schemas.microsoft.com/office/word/2015/wordml/symex" mc:Ignorable="w14 w15 w16se w16cid w16 w16cex w16sdtdh">
+<w:styles xmlns:w="http://schemas.openxmlformats.org/wordprocessingml/2006/main" xmlns:w14="http://schemas.microsoft.com/office/word/2010/wordml" xmlns:mc="http://schemas.openxmlformats.org/markup-compatibility/2006" mc:Ignorable="w14">
   <w:docDefaults>
     <w:rPrDefault>
       <w:rPr>
-        <w:rFonts w:asciiTheme="minorHAnsi" w:eastAsiaTheme="minorHAnsi" w:hAnsiTheme="minorHAnsi" w:cstheme="minorBidi"/>
+        <w:rFonts w:ascii="Calibri" w:hAnsi="Calibri" w:eastAsia="Calibri" w:cs="" w:asciiTheme="minorHAnsi" w:cstheme="minorBidi" w:eastAsiaTheme="minorHAnsi" w:hAnsiTheme="minorHAnsi"/>
         <w:kern w:val="2"/>
         <w:sz w:val="22"/>
         <w:szCs w:val="22"/>
@@ -364,21 +1401,21 @@
     </w:rPrDefault>
     <w:pPrDefault>
       <w:pPr>
-        <w:spacing w:after="160" w:line="259" w:lineRule="auto"/>
+        <w:suppressAutoHyphens w:val="true"/>
       </w:pPr>
     </w:pPrDefault>
   </w:docDefaults>
   <w:latentStyles w:defLockedState="0" w:defUIPriority="99" w:defSemiHidden="0" w:defUnhideWhenUsed="0" w:defQFormat="0" w:count="376">
     <w:lsdException w:name="Normal" w:uiPriority="0" w:qFormat="1"/>
     <w:lsdException w:name="heading 1" w:uiPriority="9" w:qFormat="1"/>
-    <w:lsdException w:name="heading 2" w:semiHidden="1" w:uiPriority="9" w:unhideWhenUsed="1" w:qFormat="1"/>
-    <w:lsdException w:name="heading 3" w:semiHidden="1" w:uiPriority="9" w:unhideWhenUsed="1" w:qFormat="1"/>
-    <w:lsdException w:name="heading 4" w:semiHidden="1" w:uiPriority="9" w:unhideWhenUsed="1" w:qFormat="1"/>
-    <w:lsdException w:name="heading 5" w:semiHidden="1" w:uiPriority="9" w:unhideWhenUsed="1" w:qFormat="1"/>
-    <w:lsdException w:name="heading 6" w:semiHidden="1" w:uiPriority="9" w:unhideWhenUsed="1" w:qFormat="1"/>
-    <w:lsdException w:name="heading 7" w:semiHidden="1" w:uiPriority="9" w:unhideWhenUsed="1" w:qFormat="1"/>
-    <w:lsdException w:name="heading 8" w:semiHidden="1" w:uiPriority="9" w:unhideWhenUsed="1" w:qFormat="1"/>
-    <w:lsdException w:name="heading 9" w:semiHidden="1" w:uiPriority="9" w:unhideWhenUsed="1" w:qFormat="1"/>
+    <w:lsdException w:name="heading 2" w:uiPriority="9" w:semiHidden="1" w:unhideWhenUsed="1" w:qFormat="1"/>
+    <w:lsdException w:name="heading 3" w:uiPriority="9" w:semiHidden="1" w:unhideWhenUsed="1" w:qFormat="1"/>
+    <w:lsdException w:name="heading 4" w:uiPriority="9" w:semiHidden="1" w:unhideWhenUsed="1" w:qFormat="1"/>
+    <w:lsdException w:name="heading 5" w:uiPriority="9" w:semiHidden="1" w:unhideWhenUsed="1" w:qFormat="1"/>
+    <w:lsdException w:name="heading 6" w:uiPriority="9" w:semiHidden="1" w:unhideWhenUsed="1" w:qFormat="1"/>
+    <w:lsdException w:name="heading 7" w:uiPriority="9" w:semiHidden="1" w:unhideWhenUsed="1" w:qFormat="1"/>
+    <w:lsdException w:name="heading 8" w:uiPriority="9" w:semiHidden="1" w:unhideWhenUsed="1" w:qFormat="1"/>
+    <w:lsdException w:name="heading 9" w:uiPriority="9" w:semiHidden="1" w:unhideWhenUsed="1" w:qFormat="1"/>
     <w:lsdException w:name="index 1" w:semiHidden="1" w:unhideWhenUsed="1"/>
     <w:lsdException w:name="index 2" w:semiHidden="1" w:unhideWhenUsed="1"/>
     <w:lsdException w:name="index 3" w:semiHidden="1" w:unhideWhenUsed="1"/>
@@ -388,22 +1425,22 @@
     <w:lsdException w:name="index 7" w:semiHidden="1" w:unhideWhenUsed="1"/>
     <w:lsdException w:name="index 8" w:semiHidden="1" w:unhideWhenUsed="1"/>
     <w:lsdException w:name="index 9" w:semiHidden="1" w:unhideWhenUsed="1"/>
-    <w:lsdException w:name="toc 1" w:semiHidden="1" w:uiPriority="39" w:unhideWhenUsed="1"/>
-    <w:lsdException w:name="toc 2" w:semiHidden="1" w:uiPriority="39" w:unhideWhenUsed="1"/>
-    <w:lsdException w:name="toc 3" w:semiHidden="1" w:uiPriority="39" w:unhideWhenUsed="1"/>
-    <w:lsdException w:name="toc 4" w:semiHidden="1" w:uiPriority="39" w:unhideWhenUsed="1"/>
-    <w:lsdException w:name="toc 5" w:semiHidden="1" w:uiPriority="39" w:unhideWhenUsed="1"/>
-    <w:lsdException w:name="toc 6" w:semiHidden="1" w:uiPriority="39" w:unhideWhenUsed="1"/>
-    <w:lsdException w:name="toc 7" w:semiHidden="1" w:uiPriority="39" w:unhideWhenUsed="1"/>
-    <w:lsdException w:name="toc 8" w:semiHidden="1" w:uiPriority="39" w:unhideWhenUsed="1"/>
-    <w:lsdException w:name="toc 9" w:semiHidden="1" w:uiPriority="39" w:unhideWhenUsed="1"/>
+    <w:lsdException w:name="toc 1" w:uiPriority="39" w:semiHidden="1" w:unhideWhenUsed="1"/>
+    <w:lsdException w:name="toc 2" w:uiPriority="39" w:semiHidden="1" w:unhideWhenUsed="1"/>
+    <w:lsdException w:name="toc 3" w:uiPriority="39" w:semiHidden="1" w:unhideWhenUsed="1"/>
+    <w:lsdException w:name="toc 4" w:uiPriority="39" w:semiHidden="1" w:unhideWhenUsed="1"/>
+    <w:lsdException w:name="toc 5" w:uiPriority="39" w:semiHidden="1" w:unhideWhenUsed="1"/>
+    <w:lsdException w:name="toc 6" w:uiPriority="39" w:semiHidden="1" w:unhideWhenUsed="1"/>
+    <w:lsdException w:name="toc 7" w:uiPriority="39" w:semiHidden="1" w:unhideWhenUsed="1"/>
+    <w:lsdException w:name="toc 8" w:uiPriority="39" w:semiHidden="1" w:unhideWhenUsed="1"/>
+    <w:lsdException w:name="toc 9" w:uiPriority="39" w:semiHidden="1" w:unhideWhenUsed="1"/>
     <w:lsdException w:name="Normal Indent" w:semiHidden="1" w:unhideWhenUsed="1"/>
     <w:lsdException w:name="footnote text" w:semiHidden="1" w:unhideWhenUsed="1"/>
     <w:lsdException w:name="annotation text" w:semiHidden="1" w:unhideWhenUsed="1"/>
     <w:lsdException w:name="header" w:semiHidden="1" w:unhideWhenUsed="1"/>
     <w:lsdException w:name="footer" w:semiHidden="1" w:unhideWhenUsed="1"/>
     <w:lsdException w:name="index heading" w:semiHidden="1" w:unhideWhenUsed="1"/>
-    <w:lsdException w:name="caption" w:semiHidden="1" w:uiPriority="35" w:unhideWhenUsed="1" w:qFormat="1"/>
+    <w:lsdException w:name="caption" w:uiPriority="35" w:semiHidden="1" w:unhideWhenUsed="1" w:qFormat="1"/>
     <w:lsdException w:name="table of figures" w:semiHidden="1" w:unhideWhenUsed="1"/>
     <w:lsdException w:name="envelope address" w:semiHidden="1" w:unhideWhenUsed="1"/>
     <w:lsdException w:name="envelope return" w:semiHidden="1" w:unhideWhenUsed="1"/>
@@ -434,7 +1471,7 @@
     <w:lsdException w:name="Title" w:uiPriority="10" w:qFormat="1"/>
     <w:lsdException w:name="Closing" w:semiHidden="1" w:unhideWhenUsed="1"/>
     <w:lsdException w:name="Signature" w:semiHidden="1" w:unhideWhenUsed="1"/>
-    <w:lsdException w:name="Default Paragraph Font" w:semiHidden="1" w:uiPriority="1" w:unhideWhenUsed="1"/>
+    <w:lsdException w:name="Default Paragraph Font" w:uiPriority="1" w:semiHidden="1" w:unhideWhenUsed="1"/>
     <w:lsdException w:name="Body Text" w:semiHidden="1" w:unhideWhenUsed="1"/>
     <w:lsdException w:name="Body Text Indent" w:semiHidden="1" w:unhideWhenUsed="1"/>
     <w:lsdException w:name="List Continue" w:semiHidden="1" w:unhideWhenUsed="1"/>
@@ -634,8 +1671,8 @@
     <w:lsdException w:name="Subtle Reference" w:uiPriority="31" w:qFormat="1"/>
     <w:lsdException w:name="Intense Reference" w:uiPriority="32" w:qFormat="1"/>
     <w:lsdException w:name="Book Title" w:uiPriority="33" w:qFormat="1"/>
-    <w:lsdException w:name="Bibliography" w:semiHidden="1" w:uiPriority="37" w:unhideWhenUsed="1"/>
-    <w:lsdException w:name="TOC Heading" w:semiHidden="1" w:uiPriority="39" w:unhideWhenUsed="1" w:qFormat="1"/>
+    <w:lsdException w:name="Bibliography" w:uiPriority="37" w:semiHidden="1" w:unhideWhenUsed="1"/>
+    <w:lsdException w:name="TOC Heading" w:uiPriority="39" w:semiHidden="1" w:unhideWhenUsed="1" w:qFormat="1"/>
     <w:lsdException w:name="Plain Table 1" w:uiPriority="41"/>
     <w:lsdException w:name="Plain Table 2" w:uiPriority="42"/>
     <w:lsdException w:name="Plain Table 3" w:uiPriority="43"/>
@@ -746,15 +1783,122 @@
     <w:lsdException w:name="Unresolved Mention" w:semiHidden="1" w:unhideWhenUsed="1"/>
     <w:lsdException w:name="Smart Link" w:semiHidden="1" w:unhideWhenUsed="1"/>
   </w:latentStyles>
-  <w:style w:type="paragraph" w:default="1" w:styleId="Normal">
+  <w:style w:type="paragraph" w:styleId="Normal" w:default="1">
     <w:name w:val="Normal"/>
     <w:qFormat/>
+    <w:pPr>
+      <w:widowControl/>
+      <w:bidi w:val="0"/>
+      <w:spacing w:lineRule="auto" w:line="259" w:before="0" w:after="160"/>
+      <w:jc w:val="left"/>
+    </w:pPr>
+    <w:rPr>
+      <w:rFonts w:ascii="Calibri" w:hAnsi="Calibri" w:eastAsia="Calibri" w:cs="" w:asciiTheme="minorHAnsi" w:cstheme="minorBidi" w:eastAsiaTheme="minorHAnsi" w:hAnsiTheme="minorHAnsi"/>
+      <w:color w:val="auto"/>
+      <w:kern w:val="2"/>
+      <w:sz w:val="22"/>
+      <w:szCs w:val="22"/>
+      <w:lang w:val="en-US" w:eastAsia="en-US" w:bidi="ar-SA"/>
+      <w14:ligatures w14:val="standardContextual"/>
+    </w:rPr>
   </w:style>
-  <w:style w:type="character" w:default="1" w:styleId="DefaultParagraphFont">
+  <w:style w:type="character" w:styleId="DefaultParagraphFont" w:default="1">
     <w:name w:val="Default Paragraph Font"/>
     <w:uiPriority w:val="1"/>
     <w:semiHidden/>
     <w:unhideWhenUsed/>
+    <w:qFormat/>
+    <w:rPr/>
+  </w:style>
+  <w:style w:type="character" w:styleId="NumberingSymbols">
+    <w:name w:val="Numbering Symbols"/>
+    <w:qFormat/>
+    <w:rPr/>
+  </w:style>
+  <w:style w:type="character" w:styleId="Bullets">
+    <w:name w:val="Bullets"/>
+    <w:qFormat/>
+    <w:rPr>
+      <w:rFonts w:ascii="OpenSymbol" w:hAnsi="OpenSymbol" w:eastAsia="OpenSymbol" w:cs="OpenSymbol"/>
+    </w:rPr>
+  </w:style>
+  <w:style w:type="paragraph" w:styleId="Heading">
+    <w:name w:val="Heading"/>
+    <w:basedOn w:val="Normal"/>
+    <w:next w:val="TextBody"/>
+    <w:qFormat/>
+    <w:pPr>
+      <w:keepNext w:val="true"/>
+      <w:spacing w:before="240" w:after="120"/>
+    </w:pPr>
+    <w:rPr>
+      <w:rFonts w:ascii="Liberation Sans" w:hAnsi="Liberation Sans" w:eastAsia="Microsoft YaHei" w:cs="Lucida Sans"/>
+      <w:sz w:val="28"/>
+      <w:szCs w:val="28"/>
+    </w:rPr>
+  </w:style>
+  <w:style w:type="paragraph" w:styleId="TextBody">
+    <w:name w:val="Body Text"/>
+    <w:basedOn w:val="Normal"/>
+    <w:pPr>
+      <w:spacing w:lineRule="auto" w:line="276" w:before="0" w:after="140"/>
+    </w:pPr>
+    <w:rPr/>
+  </w:style>
+  <w:style w:type="paragraph" w:styleId="List">
+    <w:name w:val="List"/>
+    <w:basedOn w:val="TextBody"/>
+    <w:pPr/>
+    <w:rPr>
+      <w:rFonts w:cs="Lucida Sans"/>
+    </w:rPr>
+  </w:style>
+  <w:style w:type="paragraph" w:styleId="Caption">
+    <w:name w:val="Caption"/>
+    <w:basedOn w:val="Normal"/>
+    <w:qFormat/>
+    <w:pPr>
+      <w:suppressLineNumbers/>
+      <w:spacing w:before="120" w:after="120"/>
+    </w:pPr>
+    <w:rPr>
+      <w:rFonts w:cs="Lucida Sans"/>
+      <w:i/>
+      <w:iCs/>
+      <w:sz w:val="24"/>
+      <w:szCs w:val="24"/>
+    </w:rPr>
+  </w:style>
+  <w:style w:type="paragraph" w:styleId="Index">
+    <w:name w:val="Index"/>
+    <w:basedOn w:val="Normal"/>
+    <w:qFormat/>
+    <w:pPr>
+      <w:suppressLineNumbers/>
+    </w:pPr>
+    <w:rPr>
+      <w:rFonts w:cs="Lucida Sans"/>
+    </w:rPr>
+  </w:style>
+  <w:style w:type="paragraph" w:styleId="ListParagraph">
+    <w:name w:val="List Paragraph"/>
+    <w:basedOn w:val="Normal"/>
+    <w:uiPriority w:val="34"/>
+    <w:qFormat/>
+    <w:rsid w:val="000276a9"/>
+    <w:pPr>
+      <w:spacing w:before="0" w:after="160"/>
+      <w:ind w:left="720" w:hanging="0"/>
+      <w:contextualSpacing/>
+    </w:pPr>
+    <w:rPr/>
+  </w:style>
+  <w:style w:type="numbering" w:styleId="NoList" w:default="1">
+    <w:name w:val="No List"/>
+    <w:uiPriority w:val="99"/>
+    <w:semiHidden/>
+    <w:unhideWhenUsed/>
+    <w:qFormat/>
   </w:style>
   <w:style w:type="table" w:default="1" w:styleId="TableNormal">
     <w:name w:val="Normal Table"/>
@@ -762,7 +1906,6 @@
     <w:semiHidden/>
     <w:unhideWhenUsed/>
     <w:tblPr>
-      <w:tblInd w:w="0" w:type="dxa"/>
       <w:tblCellMar>
         <w:top w:w="0" w:type="dxa"/>
         <w:left w:w="108" w:type="dxa"/>
@@ -770,23 +1913,6 @@
         <w:right w:w="108" w:type="dxa"/>
       </w:tblCellMar>
     </w:tblPr>
-  </w:style>
-  <w:style w:type="numbering" w:default="1" w:styleId="NoList">
-    <w:name w:val="No List"/>
-    <w:uiPriority w:val="99"/>
-    <w:semiHidden/>
-    <w:unhideWhenUsed/>
-  </w:style>
-  <w:style w:type="paragraph" w:styleId="ListParagraph">
-    <w:name w:val="List Paragraph"/>
-    <w:basedOn w:val="Normal"/>
-    <w:uiPriority w:val="34"/>
-    <w:qFormat/>
-    <w:rsid w:val="000276A9"/>
-    <w:pPr>
-      <w:ind w:left="720"/>
-      <w:contextualSpacing/>
-    </w:pPr>
   </w:style>
 </w:styles>
 </file>

--- a/Documentation/Loan Management System Design Documentation.docx
+++ b/Documentation/Loan Management System Design Documentation.docx
@@ -34,7 +34,15 @@
       <w:r>
         <w:rPr/>
         <w:tab/>
-        <w:t>Th project is a Loan Management System using a client – server model, that could get user data (human or generated) and processes it for credit scoring. It factors in the current economic conditions like yield spread, federal reserve rate, loan demand from previous day, e</w:t>
+        <w:t>Th</w:t>
+      </w:r>
+      <w:r>
+        <w:rPr/>
+        <w:t>is</w:t>
+      </w:r>
+      <w:r>
+        <w:rPr/>
+        <w:t xml:space="preserve"> project is a Loan Management System using a client – server model, that could get user data (human or generated) and processes it for credit scoring. It factors in the current economic conditions like yield spread, federal reserve rate, loan demand from previous day, e</w:t>
       </w:r>
       <w:r>
         <w:rPr/>
@@ -76,7 +84,15 @@
       </w:pPr>
       <w:r>
         <w:rPr/>
-        <w:t>Generate Data.</w:t>
+        <w:t xml:space="preserve">Generate </w:t>
+      </w:r>
+      <w:r>
+        <w:rPr/>
+        <w:t xml:space="preserve">artificial </w:t>
+      </w:r>
+      <w:r>
+        <w:rPr/>
+        <w:t>Data.</w:t>
       </w:r>
     </w:p>
     <w:p>
@@ -219,6 +235,58 @@
       </w:pPr>
       <w:r>
         <w:rPr/>
+      </w:r>
+    </w:p>
+    <w:p>
+      <w:pPr>
+        <w:pStyle w:val="ListParagraph"/>
+        <w:rPr/>
+      </w:pPr>
+      <w:r>
+        <w:rPr/>
+      </w:r>
+    </w:p>
+    <w:p>
+      <w:pPr>
+        <w:pStyle w:val="ListParagraph"/>
+        <w:ind w:hanging="0"/>
+        <w:rPr>
+          <w:u w:val="single"/>
+        </w:rPr>
+      </w:pPr>
+      <w:r>
+        <w:rPr>
+          <w:u w:val="single"/>
+        </w:rPr>
+        <w:t>Guidelines Resulting From Experimentation and increased Programming Experience</w:t>
+      </w:r>
+    </w:p>
+    <w:p>
+      <w:pPr>
+        <w:pStyle w:val="ListParagraph"/>
+        <w:ind w:hanging="0"/>
+        <w:rPr>
+          <w:u w:val="none"/>
+        </w:rPr>
+      </w:pPr>
+      <w:r>
+        <w:rPr>
+          <w:u w:val="none"/>
+        </w:rPr>
+      </w:r>
+    </w:p>
+    <w:p>
+      <w:pPr>
+        <w:pStyle w:val="ListParagraph"/>
+        <w:ind w:hanging="0"/>
+        <w:rPr>
+          <w:u w:val="single"/>
+        </w:rPr>
+      </w:pPr>
+      <w:r>
+        <w:rPr>
+          <w:u w:val="single"/>
+        </w:rPr>
       </w:r>
     </w:p>
     <w:p>
@@ -318,6 +386,409 @@
         <w:rPr>
           <w:u w:val="single"/>
         </w:rPr>
+        <w:t>All User Data:</w:t>
+      </w:r>
+    </w:p>
+    <w:p>
+      <w:pPr>
+        <w:pStyle w:val="Normal"/>
+        <w:rPr>
+          <w:u w:val="single"/>
+        </w:rPr>
+      </w:pPr>
+      <w:r>
+        <w:rPr>
+          <w:u w:val="none"/>
+        </w:rPr>
+        <w:tab/>
+      </w:r>
+      <w:r>
+        <w:rPr>
+          <w:u w:val="single"/>
+        </w:rPr>
+        <w:t>Data that will be received from user:</w:t>
+      </w:r>
+    </w:p>
+    <w:p>
+      <w:pPr>
+        <w:pStyle w:val="Normal"/>
+        <w:numPr>
+          <w:ilvl w:val="2"/>
+          <w:numId w:val="8"/>
+        </w:numPr>
+        <w:rPr>
+          <w:u w:val="none"/>
+        </w:rPr>
+      </w:pPr>
+      <w:r>
+        <w:rPr>
+          <w:u w:val="none"/>
+        </w:rPr>
+        <w:t>User name</w:t>
+      </w:r>
+    </w:p>
+    <w:p>
+      <w:pPr>
+        <w:pStyle w:val="Normal"/>
+        <w:numPr>
+          <w:ilvl w:val="2"/>
+          <w:numId w:val="8"/>
+        </w:numPr>
+        <w:rPr>
+          <w:u w:val="none"/>
+        </w:rPr>
+      </w:pPr>
+      <w:r>
+        <w:rPr>
+          <w:u w:val="none"/>
+        </w:rPr>
+        <w:t>User password for future loin methods</w:t>
+      </w:r>
+    </w:p>
+    <w:p>
+      <w:pPr>
+        <w:pStyle w:val="Normal"/>
+        <w:numPr>
+          <w:ilvl w:val="2"/>
+          <w:numId w:val="8"/>
+        </w:numPr>
+        <w:rPr>
+          <w:u w:val="none"/>
+        </w:rPr>
+      </w:pPr>
+      <w:r>
+        <w:rPr>
+          <w:u w:val="none"/>
+        </w:rPr>
+        <w:t>User Financial Reserves</w:t>
+      </w:r>
+    </w:p>
+    <w:p>
+      <w:pPr>
+        <w:pStyle w:val="Normal"/>
+        <w:numPr>
+          <w:ilvl w:val="2"/>
+          <w:numId w:val="8"/>
+        </w:numPr>
+        <w:rPr>
+          <w:u w:val="none"/>
+        </w:rPr>
+      </w:pPr>
+      <w:r>
+        <w:rPr>
+          <w:u w:val="none"/>
+        </w:rPr>
+        <w:t>User Requested Loan Amount</w:t>
+      </w:r>
+    </w:p>
+    <w:p>
+      <w:pPr>
+        <w:pStyle w:val="Normal"/>
+        <w:numPr>
+          <w:ilvl w:val="2"/>
+          <w:numId w:val="8"/>
+        </w:numPr>
+        <w:rPr>
+          <w:u w:val="none"/>
+        </w:rPr>
+      </w:pPr>
+      <w:r>
+        <w:rPr>
+          <w:u w:val="none"/>
+        </w:rPr>
+        <w:t>User loan Duration</w:t>
+      </w:r>
+    </w:p>
+    <w:p>
+      <w:pPr>
+        <w:pStyle w:val="Normal"/>
+        <w:numPr>
+          <w:ilvl w:val="2"/>
+          <w:numId w:val="8"/>
+        </w:numPr>
+        <w:rPr>
+          <w:u w:val="none"/>
+        </w:rPr>
+      </w:pPr>
+      <w:r>
+        <w:rPr>
+          <w:u w:val="none"/>
+        </w:rPr>
+        <w:t>User Credit Score</w:t>
+      </w:r>
+    </w:p>
+    <w:p>
+      <w:pPr>
+        <w:pStyle w:val="Normal"/>
+        <w:numPr>
+          <w:ilvl w:val="2"/>
+          <w:numId w:val="8"/>
+        </w:numPr>
+        <w:rPr>
+          <w:u w:val="none"/>
+        </w:rPr>
+      </w:pPr>
+      <w:r>
+        <w:rPr>
+          <w:u w:val="none"/>
+        </w:rPr>
+      </w:r>
+    </w:p>
+    <w:p>
+      <w:pPr>
+        <w:pStyle w:val="Normal"/>
+        <w:rPr>
+          <w:u w:val="single"/>
+        </w:rPr>
+      </w:pPr>
+      <w:r>
+        <w:rPr>
+          <w:u w:val="single"/>
+        </w:rPr>
+      </w:r>
+    </w:p>
+    <w:p>
+      <w:pPr>
+        <w:pStyle w:val="Normal"/>
+        <w:rPr>
+          <w:u w:val="single"/>
+        </w:rPr>
+      </w:pPr>
+      <w:r>
+        <w:rPr>
+          <w:u w:val="single"/>
+        </w:rPr>
+      </w:r>
+    </w:p>
+    <w:p>
+      <w:pPr>
+        <w:pStyle w:val="Normal"/>
+        <w:rPr>
+          <w:u w:val="single"/>
+        </w:rPr>
+      </w:pPr>
+      <w:r>
+        <w:rPr>
+          <w:u w:val="none"/>
+        </w:rPr>
+        <w:tab/>
+      </w:r>
+      <w:r>
+        <w:rPr>
+          <w:u w:val="single"/>
+        </w:rPr>
+        <w:t>Calculated Data From User:</w:t>
+      </w:r>
+    </w:p>
+    <w:p>
+      <w:pPr>
+        <w:pStyle w:val="Normal"/>
+        <w:numPr>
+          <w:ilvl w:val="2"/>
+          <w:numId w:val="9"/>
+        </w:numPr>
+        <w:rPr>
+          <w:u w:val="none"/>
+        </w:rPr>
+      </w:pPr>
+      <w:r>
+        <w:rPr>
+          <w:u w:val="none"/>
+        </w:rPr>
+        <w:t>Default Risk Score</w:t>
+      </w:r>
+    </w:p>
+    <w:p>
+      <w:pPr>
+        <w:pStyle w:val="Normal"/>
+        <w:numPr>
+          <w:ilvl w:val="2"/>
+          <w:numId w:val="9"/>
+        </w:numPr>
+        <w:rPr>
+          <w:u w:val="none"/>
+        </w:rPr>
+      </w:pPr>
+      <w:r>
+        <w:rPr>
+          <w:u w:val="none"/>
+        </w:rPr>
+        <w:t>Loss Given Default</w:t>
+      </w:r>
+    </w:p>
+    <w:p>
+      <w:pPr>
+        <w:pStyle w:val="Normal"/>
+        <w:numPr>
+          <w:ilvl w:val="2"/>
+          <w:numId w:val="9"/>
+        </w:numPr>
+        <w:rPr>
+          <w:u w:val="none"/>
+        </w:rPr>
+      </w:pPr>
+      <w:r>
+        <w:rPr>
+          <w:u w:val="none"/>
+        </w:rPr>
+        <w:t>Debt to income ratio</w:t>
+      </w:r>
+    </w:p>
+    <w:p>
+      <w:pPr>
+        <w:pStyle w:val="Normal"/>
+        <w:numPr>
+          <w:ilvl w:val="2"/>
+          <w:numId w:val="9"/>
+        </w:numPr>
+        <w:rPr>
+          <w:u w:val="none"/>
+        </w:rPr>
+      </w:pPr>
+      <w:r>
+        <w:rPr>
+          <w:u w:val="none"/>
+        </w:rPr>
+        <w:t>Recovery rate for each loan</w:t>
+      </w:r>
+    </w:p>
+    <w:p>
+      <w:pPr>
+        <w:pStyle w:val="Normal"/>
+        <w:numPr>
+          <w:ilvl w:val="2"/>
+          <w:numId w:val="9"/>
+        </w:numPr>
+        <w:rPr>
+          <w:u w:val="none"/>
+        </w:rPr>
+      </w:pPr>
+      <w:r>
+        <w:rPr>
+          <w:u w:val="none"/>
+        </w:rPr>
+        <w:t>Monthly debt payments for each loan application.</w:t>
+      </w:r>
+    </w:p>
+    <w:p>
+      <w:pPr>
+        <w:pStyle w:val="Normal"/>
+        <w:numPr>
+          <w:ilvl w:val="2"/>
+          <w:numId w:val="9"/>
+        </w:numPr>
+        <w:rPr>
+          <w:u w:val="none"/>
+        </w:rPr>
+      </w:pPr>
+      <w:r>
+        <w:rPr>
+          <w:u w:val="none"/>
+        </w:rPr>
+        <w:t>Outstanding monthly debt payments prior to loan for the month</w:t>
+      </w:r>
+    </w:p>
+    <w:p>
+      <w:pPr>
+        <w:pStyle w:val="Normal"/>
+        <w:numPr>
+          <w:ilvl w:val="2"/>
+          <w:numId w:val="9"/>
+        </w:numPr>
+        <w:rPr>
+          <w:u w:val="none"/>
+        </w:rPr>
+      </w:pPr>
+      <w:r>
+        <w:rPr>
+          <w:u w:val="none"/>
+        </w:rPr>
+        <w:t>Total monthly payments to us for the loan each month.</w:t>
+      </w:r>
+    </w:p>
+    <w:p>
+      <w:pPr>
+        <w:pStyle w:val="Normal"/>
+        <w:numPr>
+          <w:ilvl w:val="2"/>
+          <w:numId w:val="9"/>
+        </w:numPr>
+        <w:rPr>
+          <w:u w:val="none"/>
+        </w:rPr>
+      </w:pPr>
+      <w:r>
+        <w:rPr>
+          <w:u w:val="none"/>
+        </w:rPr>
+        <w:t>Default Risk Score</w:t>
+      </w:r>
+    </w:p>
+    <w:p>
+      <w:pPr>
+        <w:pStyle w:val="Normal"/>
+        <w:numPr>
+          <w:ilvl w:val="2"/>
+          <w:numId w:val="9"/>
+        </w:numPr>
+        <w:rPr>
+          <w:u w:val="none"/>
+        </w:rPr>
+      </w:pPr>
+      <w:r>
+        <w:rPr>
+          <w:u w:val="none"/>
+        </w:rPr>
+        <w:t>Loan Viability Score</w:t>
+      </w:r>
+    </w:p>
+    <w:p>
+      <w:pPr>
+        <w:pStyle w:val="Normal"/>
+        <w:numPr>
+          <w:ilvl w:val="2"/>
+          <w:numId w:val="9"/>
+        </w:numPr>
+        <w:rPr>
+          <w:u w:val="none"/>
+        </w:rPr>
+      </w:pPr>
+      <w:r>
+        <w:rPr>
+          <w:u w:val="none"/>
+        </w:rPr>
+        <w:t>Adjusted Loan Viability Score</w:t>
+      </w:r>
+    </w:p>
+    <w:p>
+      <w:pPr>
+        <w:pStyle w:val="Normal"/>
+        <w:numPr>
+          <w:ilvl w:val="2"/>
+          <w:numId w:val="9"/>
+        </w:numPr>
+        <w:rPr>
+          <w:u w:val="none"/>
+        </w:rPr>
+      </w:pPr>
+      <w:r>
+        <w:rPr>
+          <w:u w:val="none"/>
+        </w:rPr>
+        <w:t>Credit Score based default risk rate by group</w:t>
+      </w:r>
+    </w:p>
+    <w:p>
+      <w:pPr>
+        <w:pStyle w:val="Normal"/>
+        <w:rPr>
+          <w:u w:val="single"/>
+        </w:rPr>
+      </w:pPr>
+      <w:r>
+        <w:rPr>
+          <w:u w:val="single"/>
+        </w:rPr>
         <w:t>Loan Server Design and Functionalities</w:t>
       </w:r>
       <w:r>
@@ -378,7 +849,9 @@
         <w:rPr>
           <w:u w:val="none"/>
         </w:rPr>
-        <w:t>Direction ability to directly search loan database for entries.</w:t>
+        <w:t>Direct ability to directly search loan database for entries</w:t>
+        <w:softHyphen/>
+        <w:t>.</w:t>
       </w:r>
     </w:p>
     <w:p>
@@ -473,6 +946,276 @@
     <w:p>
       <w:pPr>
         <w:pStyle w:val="Normal"/>
+        <w:rPr>
+          <w:u w:val="single"/>
+        </w:rPr>
+      </w:pPr>
+      <w:r>
+        <w:rPr/>
+      </w:r>
+    </w:p>
+    <w:p>
+      <w:pPr>
+        <w:pStyle w:val="Normal"/>
+        <w:rPr>
+          <w:u w:val="single"/>
+        </w:rPr>
+      </w:pPr>
+      <w:r>
+        <w:rPr>
+          <w:u w:val="single"/>
+        </w:rPr>
+        <w:t>Changes to make on Loan Server and LMS Interface</w:t>
+      </w:r>
+    </w:p>
+    <w:p>
+      <w:pPr>
+        <w:pStyle w:val="Normal"/>
+        <w:numPr>
+          <w:ilvl w:val="0"/>
+          <w:numId w:val="5"/>
+        </w:numPr>
+        <w:rPr>
+          <w:u w:val="none"/>
+        </w:rPr>
+      </w:pPr>
+      <w:r>
+        <w:rPr>
+          <w:u w:val="none"/>
+        </w:rPr>
+        <w:t>Fix bug on line 720</w:t>
+      </w:r>
+    </w:p>
+    <w:p>
+      <w:pPr>
+        <w:pStyle w:val="Normal"/>
+        <w:numPr>
+          <w:ilvl w:val="0"/>
+          <w:numId w:val="5"/>
+        </w:numPr>
+        <w:rPr>
+          <w:u w:val="none"/>
+        </w:rPr>
+      </w:pPr>
+      <w:r>
+        <w:rPr>
+          <w:u w:val="none"/>
+        </w:rPr>
+        <w:t>Make economic metrics be stored in a file to prevent repetitive API calls.</w:t>
+      </w:r>
+    </w:p>
+    <w:p>
+      <w:pPr>
+        <w:pStyle w:val="Normal"/>
+        <w:rPr>
+          <w:u w:val="single"/>
+        </w:rPr>
+      </w:pPr>
+      <w:r>
+        <w:rPr>
+          <w:u w:val="single"/>
+        </w:rPr>
+      </w:r>
+    </w:p>
+    <w:p>
+      <w:pPr>
+        <w:pStyle w:val="Normal"/>
+        <w:rPr>
+          <w:u w:val="single"/>
+        </w:rPr>
+      </w:pPr>
+      <w:r>
+        <w:rPr>
+          <w:u w:val="single"/>
+        </w:rPr>
+        <w:t>Changes to make on Loan Database Manager</w:t>
+      </w:r>
+    </w:p>
+    <w:p>
+      <w:pPr>
+        <w:pStyle w:val="Normal"/>
+        <w:numPr>
+          <w:ilvl w:val="0"/>
+          <w:numId w:val="6"/>
+        </w:numPr>
+        <w:rPr>
+          <w:u w:val="none"/>
+        </w:rPr>
+      </w:pPr>
+      <w:r>
+        <w:rPr>
+          <w:u w:val="none"/>
+        </w:rPr>
+        <w:t>Flatten as much as possible the functions involved In data storage and retrieval.</w:t>
+      </w:r>
+    </w:p>
+    <w:p>
+      <w:pPr>
+        <w:pStyle w:val="Normal"/>
+        <w:numPr>
+          <w:ilvl w:val="0"/>
+          <w:numId w:val="0"/>
+        </w:numPr>
+        <w:ind w:left="720" w:hanging="0"/>
+        <w:rPr>
+          <w:u w:val="single"/>
+        </w:rPr>
+      </w:pPr>
+      <w:r>
+        <w:rPr>
+          <w:u w:val="single"/>
+        </w:rPr>
+        <w:t>What to do:</w:t>
+      </w:r>
+    </w:p>
+    <w:p>
+      <w:pPr>
+        <w:pStyle w:val="Normal"/>
+        <w:numPr>
+          <w:ilvl w:val="2"/>
+          <w:numId w:val="6"/>
+        </w:numPr>
+        <w:rPr/>
+      </w:pPr>
+      <w:r>
+        <w:rPr>
+          <w:u w:val="none"/>
+        </w:rPr>
+        <w:t>Just directly concatenate the loan values instead of doing this with a for loop.</w:t>
+      </w:r>
+    </w:p>
+    <w:p>
+      <w:pPr>
+        <w:pStyle w:val="Normal"/>
+        <w:numPr>
+          <w:ilvl w:val="2"/>
+          <w:numId w:val="6"/>
+        </w:numPr>
+        <w:rPr/>
+      </w:pPr>
+      <w:r>
+        <w:rPr/>
+        <w:t>Comment out the logic because it is weird how I came up with that solution.</w:t>
+      </w:r>
+    </w:p>
+    <w:p>
+      <w:pPr>
+        <w:pStyle w:val="Normal"/>
+        <w:numPr>
+          <w:ilvl w:val="0"/>
+          <w:numId w:val="6"/>
+        </w:numPr>
+        <w:rPr>
+          <w:u w:val="none"/>
+        </w:rPr>
+      </w:pPr>
+      <w:r>
+        <w:rPr>
+          <w:u w:val="none"/>
+        </w:rPr>
+        <w:t>Split database value retrieval and writing to the required file in the retrieveAllUserDataFromDatabase Function.</w:t>
+      </w:r>
+    </w:p>
+    <w:p>
+      <w:pPr>
+        <w:pStyle w:val="Normal"/>
+        <w:numPr>
+          <w:ilvl w:val="0"/>
+          <w:numId w:val="6"/>
+        </w:numPr>
+        <w:rPr>
+          <w:u w:val="none"/>
+        </w:rPr>
+      </w:pPr>
+      <w:r>
+        <w:rPr>
+          <w:u w:val="none"/>
+        </w:rPr>
+      </w:r>
+    </w:p>
+    <w:p>
+      <w:pPr>
+        <w:pStyle w:val="Normal"/>
+        <w:rPr>
+          <w:u w:val="single"/>
+        </w:rPr>
+      </w:pPr>
+      <w:r>
+        <w:rPr>
+          <w:u w:val="single"/>
+        </w:rPr>
+      </w:r>
+    </w:p>
+    <w:p>
+      <w:pPr>
+        <w:pStyle w:val="Normal"/>
+        <w:rPr>
+          <w:u w:val="single"/>
+        </w:rPr>
+      </w:pPr>
+      <w:r>
+        <w:rPr>
+          <w:u w:val="single"/>
+        </w:rPr>
+        <w:t>File Management Changes:</w:t>
+      </w:r>
+    </w:p>
+    <w:p>
+      <w:pPr>
+        <w:pStyle w:val="Normal"/>
+        <w:numPr>
+          <w:ilvl w:val="0"/>
+          <w:numId w:val="7"/>
+        </w:numPr>
+        <w:rPr>
+          <w:u w:val="none"/>
+        </w:rPr>
+      </w:pPr>
+      <w:r>
+        <w:rPr>
+          <w:u w:val="none"/>
+        </w:rPr>
+        <w:t>Use a mutex to handle all output file objects file objects.</w:t>
+      </w:r>
+    </w:p>
+    <w:p>
+      <w:pPr>
+        <w:pStyle w:val="Normal"/>
+        <w:numPr>
+          <w:ilvl w:val="0"/>
+          <w:numId w:val="7"/>
+        </w:numPr>
+        <w:rPr>
+          <w:u w:val="none"/>
+        </w:rPr>
+      </w:pPr>
+      <w:r>
+        <w:rPr>
+          <w:u w:val="none"/>
+        </w:rPr>
+        <w:t>File input could be left to be done by multiple threads simultaneously.</w:t>
+      </w:r>
+    </w:p>
+    <w:p>
+      <w:pPr>
+        <w:pStyle w:val="Normal"/>
+        <w:numPr>
+          <w:ilvl w:val="0"/>
+          <w:numId w:val="7"/>
+        </w:numPr>
+        <w:rPr>
+          <w:u w:val="none"/>
+        </w:rPr>
+      </w:pPr>
+      <w:r>
+        <w:rPr>
+          <w:u w:val="none"/>
+        </w:rPr>
+      </w:r>
+    </w:p>
+    <w:p>
+      <w:pPr>
+        <w:pStyle w:val="Normal"/>
         <w:rPr/>
       </w:pPr>
       <w:r>
@@ -686,6 +1429,85 @@
         <w:pStyle w:val="Normal"/>
         <w:rPr/>
       </w:pPr>
+      <w:r>
+        <w:rPr/>
+      </w:r>
+    </w:p>
+    <w:p>
+      <w:pPr>
+        <w:pStyle w:val="Normal"/>
+        <w:rPr/>
+      </w:pPr>
+      <w:r>
+        <w:rPr/>
+      </w:r>
+    </w:p>
+    <w:p>
+      <w:pPr>
+        <w:pStyle w:val="Normal"/>
+        <w:rPr/>
+      </w:pPr>
+      <w:r>
+        <w:rPr/>
+      </w:r>
+    </w:p>
+    <w:p>
+      <w:pPr>
+        <w:pStyle w:val="Normal"/>
+        <w:rPr/>
+      </w:pPr>
+      <w:r>
+        <w:rPr>
+          <w:u w:val="single"/>
+        </w:rPr>
+        <w:t>Dev Menu Functionalities and Functions:</w:t>
+      </w:r>
+    </w:p>
+    <w:p>
+      <w:pPr>
+        <w:pStyle w:val="Normal"/>
+        <w:numPr>
+          <w:ilvl w:val="0"/>
+          <w:numId w:val="10"/>
+        </w:numPr>
+        <w:rPr/>
+      </w:pPr>
+      <w:r>
+        <w:rPr>
+          <w:u w:val="none"/>
+        </w:rPr>
+        <w:t>Generate user Database</w:t>
+      </w:r>
+    </w:p>
+    <w:p>
+      <w:pPr>
+        <w:pStyle w:val="Normal"/>
+        <w:numPr>
+          <w:ilvl w:val="0"/>
+          <w:numId w:val="10"/>
+        </w:numPr>
+        <w:rPr/>
+      </w:pPr>
+      <w:r>
+        <w:rPr>
+          <w:u w:val="none"/>
+        </w:rPr>
+        <w:t>Store user generated data directly in CSV file for future analysis. Give access  to different types of output such as those with no passwords or names present,  etc.</w:t>
+      </w:r>
+    </w:p>
+    <w:p>
+      <w:pPr>
+        <w:pStyle w:val="Normal"/>
+        <w:numPr>
+          <w:ilvl w:val="0"/>
+          <w:numId w:val="10"/>
+        </w:numPr>
+        <w:rPr/>
+      </w:pPr>
+      <w:r>
+        <w:rPr/>
+        <w:t xml:space="preserve">Store generated user data directly in database. Possibly provide methods of prioritizing real user applications over generated applications when storing data in database. </w:t>
+      </w:r>
       <w:r>
         <w:rPr/>
         <w:drawing>
@@ -1252,6 +2074,720 @@
   <w:abstractNum w:abstractNumId="5">
     <w:lvl w:ilvl="0">
       <w:start w:val="1"/>
+      <w:numFmt w:val="decimal"/>
+      <w:lvlText w:val="%1."/>
+      <w:lvlJc w:val="left"/>
+      <w:pPr>
+        <w:tabs>
+          <w:tab w:val="num" w:pos="720"/>
+        </w:tabs>
+        <w:ind w:left="720" w:hanging="360"/>
+      </w:pPr>
+      <w:rPr/>
+    </w:lvl>
+    <w:lvl w:ilvl="1">
+      <w:start w:val="1"/>
+      <w:numFmt w:val="decimal"/>
+      <w:lvlText w:val="%2."/>
+      <w:lvlJc w:val="left"/>
+      <w:pPr>
+        <w:tabs>
+          <w:tab w:val="num" w:pos="1080"/>
+        </w:tabs>
+        <w:ind w:left="1080" w:hanging="360"/>
+      </w:pPr>
+      <w:rPr/>
+    </w:lvl>
+    <w:lvl w:ilvl="2">
+      <w:start w:val="1"/>
+      <w:numFmt w:val="decimal"/>
+      <w:lvlText w:val="%3."/>
+      <w:lvlJc w:val="left"/>
+      <w:pPr>
+        <w:tabs>
+          <w:tab w:val="num" w:pos="1440"/>
+        </w:tabs>
+        <w:ind w:left="1440" w:hanging="360"/>
+      </w:pPr>
+      <w:rPr/>
+    </w:lvl>
+    <w:lvl w:ilvl="3">
+      <w:start w:val="1"/>
+      <w:numFmt w:val="decimal"/>
+      <w:lvlText w:val="%4."/>
+      <w:lvlJc w:val="left"/>
+      <w:pPr>
+        <w:tabs>
+          <w:tab w:val="num" w:pos="1800"/>
+        </w:tabs>
+        <w:ind w:left="1800" w:hanging="360"/>
+      </w:pPr>
+      <w:rPr/>
+    </w:lvl>
+    <w:lvl w:ilvl="4">
+      <w:start w:val="1"/>
+      <w:numFmt w:val="decimal"/>
+      <w:lvlText w:val="%5."/>
+      <w:lvlJc w:val="left"/>
+      <w:pPr>
+        <w:tabs>
+          <w:tab w:val="num" w:pos="2160"/>
+        </w:tabs>
+        <w:ind w:left="2160" w:hanging="360"/>
+      </w:pPr>
+      <w:rPr/>
+    </w:lvl>
+    <w:lvl w:ilvl="5">
+      <w:start w:val="1"/>
+      <w:numFmt w:val="decimal"/>
+      <w:lvlText w:val="%6."/>
+      <w:lvlJc w:val="left"/>
+      <w:pPr>
+        <w:tabs>
+          <w:tab w:val="num" w:pos="2520"/>
+        </w:tabs>
+        <w:ind w:left="2520" w:hanging="360"/>
+      </w:pPr>
+      <w:rPr/>
+    </w:lvl>
+    <w:lvl w:ilvl="6">
+      <w:start w:val="1"/>
+      <w:numFmt w:val="decimal"/>
+      <w:lvlText w:val="%7."/>
+      <w:lvlJc w:val="left"/>
+      <w:pPr>
+        <w:tabs>
+          <w:tab w:val="num" w:pos="2880"/>
+        </w:tabs>
+        <w:ind w:left="2880" w:hanging="360"/>
+      </w:pPr>
+      <w:rPr/>
+    </w:lvl>
+    <w:lvl w:ilvl="7">
+      <w:start w:val="1"/>
+      <w:numFmt w:val="decimal"/>
+      <w:lvlText w:val="%8."/>
+      <w:lvlJc w:val="left"/>
+      <w:pPr>
+        <w:tabs>
+          <w:tab w:val="num" w:pos="3240"/>
+        </w:tabs>
+        <w:ind w:left="3240" w:hanging="360"/>
+      </w:pPr>
+      <w:rPr/>
+    </w:lvl>
+    <w:lvl w:ilvl="8">
+      <w:start w:val="1"/>
+      <w:numFmt w:val="decimal"/>
+      <w:lvlText w:val="%9."/>
+      <w:lvlJc w:val="left"/>
+      <w:pPr>
+        <w:tabs>
+          <w:tab w:val="num" w:pos="3600"/>
+        </w:tabs>
+        <w:ind w:left="3600" w:hanging="360"/>
+      </w:pPr>
+      <w:rPr/>
+    </w:lvl>
+  </w:abstractNum>
+  <w:abstractNum w:abstractNumId="6">
+    <w:lvl w:ilvl="0">
+      <w:start w:val="1"/>
+      <w:numFmt w:val="decimal"/>
+      <w:lvlText w:val="%1."/>
+      <w:lvlJc w:val="left"/>
+      <w:pPr>
+        <w:tabs>
+          <w:tab w:val="num" w:pos="720"/>
+        </w:tabs>
+        <w:ind w:left="720" w:hanging="360"/>
+      </w:pPr>
+      <w:rPr/>
+    </w:lvl>
+    <w:lvl w:ilvl="1">
+      <w:start w:val="1"/>
+      <w:numFmt w:val="decimal"/>
+      <w:lvlText w:val="%2."/>
+      <w:lvlJc w:val="left"/>
+      <w:pPr>
+        <w:tabs>
+          <w:tab w:val="num" w:pos="1080"/>
+        </w:tabs>
+        <w:ind w:left="1080" w:hanging="360"/>
+      </w:pPr>
+      <w:rPr/>
+    </w:lvl>
+    <w:lvl w:ilvl="2">
+      <w:start w:val="1"/>
+      <w:numFmt w:val="decimal"/>
+      <w:lvlText w:val="%3."/>
+      <w:lvlJc w:val="left"/>
+      <w:pPr>
+        <w:tabs>
+          <w:tab w:val="num" w:pos="1440"/>
+        </w:tabs>
+        <w:ind w:left="1440" w:hanging="360"/>
+      </w:pPr>
+      <w:rPr/>
+    </w:lvl>
+    <w:lvl w:ilvl="3">
+      <w:start w:val="1"/>
+      <w:numFmt w:val="decimal"/>
+      <w:lvlText w:val="%4."/>
+      <w:lvlJc w:val="left"/>
+      <w:pPr>
+        <w:tabs>
+          <w:tab w:val="num" w:pos="1800"/>
+        </w:tabs>
+        <w:ind w:left="1800" w:hanging="360"/>
+      </w:pPr>
+      <w:rPr/>
+    </w:lvl>
+    <w:lvl w:ilvl="4">
+      <w:start w:val="1"/>
+      <w:numFmt w:val="decimal"/>
+      <w:lvlText w:val="%5."/>
+      <w:lvlJc w:val="left"/>
+      <w:pPr>
+        <w:tabs>
+          <w:tab w:val="num" w:pos="2160"/>
+        </w:tabs>
+        <w:ind w:left="2160" w:hanging="360"/>
+      </w:pPr>
+      <w:rPr/>
+    </w:lvl>
+    <w:lvl w:ilvl="5">
+      <w:start w:val="1"/>
+      <w:numFmt w:val="decimal"/>
+      <w:lvlText w:val="%6."/>
+      <w:lvlJc w:val="left"/>
+      <w:pPr>
+        <w:tabs>
+          <w:tab w:val="num" w:pos="2520"/>
+        </w:tabs>
+        <w:ind w:left="2520" w:hanging="360"/>
+      </w:pPr>
+      <w:rPr/>
+    </w:lvl>
+    <w:lvl w:ilvl="6">
+      <w:start w:val="1"/>
+      <w:numFmt w:val="decimal"/>
+      <w:lvlText w:val="%7."/>
+      <w:lvlJc w:val="left"/>
+      <w:pPr>
+        <w:tabs>
+          <w:tab w:val="num" w:pos="2880"/>
+        </w:tabs>
+        <w:ind w:left="2880" w:hanging="360"/>
+      </w:pPr>
+      <w:rPr/>
+    </w:lvl>
+    <w:lvl w:ilvl="7">
+      <w:start w:val="1"/>
+      <w:numFmt w:val="decimal"/>
+      <w:lvlText w:val="%8."/>
+      <w:lvlJc w:val="left"/>
+      <w:pPr>
+        <w:tabs>
+          <w:tab w:val="num" w:pos="3240"/>
+        </w:tabs>
+        <w:ind w:left="3240" w:hanging="360"/>
+      </w:pPr>
+      <w:rPr/>
+    </w:lvl>
+    <w:lvl w:ilvl="8">
+      <w:start w:val="1"/>
+      <w:numFmt w:val="decimal"/>
+      <w:lvlText w:val="%9."/>
+      <w:lvlJc w:val="left"/>
+      <w:pPr>
+        <w:tabs>
+          <w:tab w:val="num" w:pos="3600"/>
+        </w:tabs>
+        <w:ind w:left="3600" w:hanging="360"/>
+      </w:pPr>
+      <w:rPr/>
+    </w:lvl>
+  </w:abstractNum>
+  <w:abstractNum w:abstractNumId="7">
+    <w:lvl w:ilvl="0">
+      <w:start w:val="1"/>
+      <w:numFmt w:val="decimal"/>
+      <w:lvlText w:val="%1."/>
+      <w:lvlJc w:val="left"/>
+      <w:pPr>
+        <w:tabs>
+          <w:tab w:val="num" w:pos="720"/>
+        </w:tabs>
+        <w:ind w:left="720" w:hanging="360"/>
+      </w:pPr>
+      <w:rPr/>
+    </w:lvl>
+    <w:lvl w:ilvl="1">
+      <w:start w:val="1"/>
+      <w:numFmt w:val="decimal"/>
+      <w:lvlText w:val="%2."/>
+      <w:lvlJc w:val="left"/>
+      <w:pPr>
+        <w:tabs>
+          <w:tab w:val="num" w:pos="1080"/>
+        </w:tabs>
+        <w:ind w:left="1080" w:hanging="360"/>
+      </w:pPr>
+      <w:rPr/>
+    </w:lvl>
+    <w:lvl w:ilvl="2">
+      <w:start w:val="1"/>
+      <w:numFmt w:val="decimal"/>
+      <w:lvlText w:val="%3."/>
+      <w:lvlJc w:val="left"/>
+      <w:pPr>
+        <w:tabs>
+          <w:tab w:val="num" w:pos="1440"/>
+        </w:tabs>
+        <w:ind w:left="1440" w:hanging="360"/>
+      </w:pPr>
+      <w:rPr/>
+    </w:lvl>
+    <w:lvl w:ilvl="3">
+      <w:start w:val="1"/>
+      <w:numFmt w:val="decimal"/>
+      <w:lvlText w:val="%4."/>
+      <w:lvlJc w:val="left"/>
+      <w:pPr>
+        <w:tabs>
+          <w:tab w:val="num" w:pos="1800"/>
+        </w:tabs>
+        <w:ind w:left="1800" w:hanging="360"/>
+      </w:pPr>
+      <w:rPr/>
+    </w:lvl>
+    <w:lvl w:ilvl="4">
+      <w:start w:val="1"/>
+      <w:numFmt w:val="decimal"/>
+      <w:lvlText w:val="%5."/>
+      <w:lvlJc w:val="left"/>
+      <w:pPr>
+        <w:tabs>
+          <w:tab w:val="num" w:pos="2160"/>
+        </w:tabs>
+        <w:ind w:left="2160" w:hanging="360"/>
+      </w:pPr>
+      <w:rPr/>
+    </w:lvl>
+    <w:lvl w:ilvl="5">
+      <w:start w:val="1"/>
+      <w:numFmt w:val="decimal"/>
+      <w:lvlText w:val="%6."/>
+      <w:lvlJc w:val="left"/>
+      <w:pPr>
+        <w:tabs>
+          <w:tab w:val="num" w:pos="2520"/>
+        </w:tabs>
+        <w:ind w:left="2520" w:hanging="360"/>
+      </w:pPr>
+      <w:rPr/>
+    </w:lvl>
+    <w:lvl w:ilvl="6">
+      <w:start w:val="1"/>
+      <w:numFmt w:val="decimal"/>
+      <w:lvlText w:val="%7."/>
+      <w:lvlJc w:val="left"/>
+      <w:pPr>
+        <w:tabs>
+          <w:tab w:val="num" w:pos="2880"/>
+        </w:tabs>
+        <w:ind w:left="2880" w:hanging="360"/>
+      </w:pPr>
+      <w:rPr/>
+    </w:lvl>
+    <w:lvl w:ilvl="7">
+      <w:start w:val="1"/>
+      <w:numFmt w:val="decimal"/>
+      <w:lvlText w:val="%8."/>
+      <w:lvlJc w:val="left"/>
+      <w:pPr>
+        <w:tabs>
+          <w:tab w:val="num" w:pos="3240"/>
+        </w:tabs>
+        <w:ind w:left="3240" w:hanging="360"/>
+      </w:pPr>
+      <w:rPr/>
+    </w:lvl>
+    <w:lvl w:ilvl="8">
+      <w:start w:val="1"/>
+      <w:numFmt w:val="decimal"/>
+      <w:lvlText w:val="%9."/>
+      <w:lvlJc w:val="left"/>
+      <w:pPr>
+        <w:tabs>
+          <w:tab w:val="num" w:pos="3600"/>
+        </w:tabs>
+        <w:ind w:left="3600" w:hanging="360"/>
+      </w:pPr>
+      <w:rPr/>
+    </w:lvl>
+  </w:abstractNum>
+  <w:abstractNum w:abstractNumId="8">
+    <w:lvl w:ilvl="0">
+      <w:start w:val="1"/>
+      <w:numFmt w:val="decimal"/>
+      <w:lvlText w:val="%1."/>
+      <w:lvlJc w:val="left"/>
+      <w:pPr>
+        <w:tabs>
+          <w:tab w:val="num" w:pos="720"/>
+        </w:tabs>
+        <w:ind w:left="720" w:hanging="360"/>
+      </w:pPr>
+      <w:rPr/>
+    </w:lvl>
+    <w:lvl w:ilvl="1">
+      <w:start w:val="1"/>
+      <w:numFmt w:val="decimal"/>
+      <w:lvlText w:val="%2."/>
+      <w:lvlJc w:val="left"/>
+      <w:pPr>
+        <w:tabs>
+          <w:tab w:val="num" w:pos="1080"/>
+        </w:tabs>
+        <w:ind w:left="1080" w:hanging="360"/>
+      </w:pPr>
+      <w:rPr/>
+    </w:lvl>
+    <w:lvl w:ilvl="2">
+      <w:start w:val="1"/>
+      <w:numFmt w:val="decimal"/>
+      <w:lvlText w:val="%3."/>
+      <w:lvlJc w:val="left"/>
+      <w:pPr>
+        <w:tabs>
+          <w:tab w:val="num" w:pos="1440"/>
+        </w:tabs>
+        <w:ind w:left="1440" w:hanging="360"/>
+      </w:pPr>
+      <w:rPr/>
+    </w:lvl>
+    <w:lvl w:ilvl="3">
+      <w:start w:val="1"/>
+      <w:numFmt w:val="decimal"/>
+      <w:lvlText w:val="%4."/>
+      <w:lvlJc w:val="left"/>
+      <w:pPr>
+        <w:tabs>
+          <w:tab w:val="num" w:pos="1800"/>
+        </w:tabs>
+        <w:ind w:left="1800" w:hanging="360"/>
+      </w:pPr>
+      <w:rPr/>
+    </w:lvl>
+    <w:lvl w:ilvl="4">
+      <w:start w:val="1"/>
+      <w:numFmt w:val="decimal"/>
+      <w:lvlText w:val="%5."/>
+      <w:lvlJc w:val="left"/>
+      <w:pPr>
+        <w:tabs>
+          <w:tab w:val="num" w:pos="2160"/>
+        </w:tabs>
+        <w:ind w:left="2160" w:hanging="360"/>
+      </w:pPr>
+      <w:rPr/>
+    </w:lvl>
+    <w:lvl w:ilvl="5">
+      <w:start w:val="1"/>
+      <w:numFmt w:val="decimal"/>
+      <w:lvlText w:val="%6."/>
+      <w:lvlJc w:val="left"/>
+      <w:pPr>
+        <w:tabs>
+          <w:tab w:val="num" w:pos="2520"/>
+        </w:tabs>
+        <w:ind w:left="2520" w:hanging="360"/>
+      </w:pPr>
+      <w:rPr/>
+    </w:lvl>
+    <w:lvl w:ilvl="6">
+      <w:start w:val="1"/>
+      <w:numFmt w:val="decimal"/>
+      <w:lvlText w:val="%7."/>
+      <w:lvlJc w:val="left"/>
+      <w:pPr>
+        <w:tabs>
+          <w:tab w:val="num" w:pos="2880"/>
+        </w:tabs>
+        <w:ind w:left="2880" w:hanging="360"/>
+      </w:pPr>
+      <w:rPr/>
+    </w:lvl>
+    <w:lvl w:ilvl="7">
+      <w:start w:val="1"/>
+      <w:numFmt w:val="decimal"/>
+      <w:lvlText w:val="%8."/>
+      <w:lvlJc w:val="left"/>
+      <w:pPr>
+        <w:tabs>
+          <w:tab w:val="num" w:pos="3240"/>
+        </w:tabs>
+        <w:ind w:left="3240" w:hanging="360"/>
+      </w:pPr>
+      <w:rPr/>
+    </w:lvl>
+    <w:lvl w:ilvl="8">
+      <w:start w:val="1"/>
+      <w:numFmt w:val="decimal"/>
+      <w:lvlText w:val="%9."/>
+      <w:lvlJc w:val="left"/>
+      <w:pPr>
+        <w:tabs>
+          <w:tab w:val="num" w:pos="3600"/>
+        </w:tabs>
+        <w:ind w:left="3600" w:hanging="360"/>
+      </w:pPr>
+      <w:rPr/>
+    </w:lvl>
+  </w:abstractNum>
+  <w:abstractNum w:abstractNumId="9">
+    <w:lvl w:ilvl="0">
+      <w:start w:val="1"/>
+      <w:numFmt w:val="decimal"/>
+      <w:lvlText w:val="%1."/>
+      <w:lvlJc w:val="left"/>
+      <w:pPr>
+        <w:tabs>
+          <w:tab w:val="num" w:pos="720"/>
+        </w:tabs>
+        <w:ind w:left="720" w:hanging="360"/>
+      </w:pPr>
+      <w:rPr/>
+    </w:lvl>
+    <w:lvl w:ilvl="1">
+      <w:start w:val="1"/>
+      <w:numFmt w:val="decimal"/>
+      <w:lvlText w:val="%2."/>
+      <w:lvlJc w:val="left"/>
+      <w:pPr>
+        <w:tabs>
+          <w:tab w:val="num" w:pos="1080"/>
+        </w:tabs>
+        <w:ind w:left="1080" w:hanging="360"/>
+      </w:pPr>
+      <w:rPr/>
+    </w:lvl>
+    <w:lvl w:ilvl="2">
+      <w:start w:val="1"/>
+      <w:numFmt w:val="decimal"/>
+      <w:lvlText w:val="%3."/>
+      <w:lvlJc w:val="left"/>
+      <w:pPr>
+        <w:tabs>
+          <w:tab w:val="num" w:pos="1440"/>
+        </w:tabs>
+        <w:ind w:left="1440" w:hanging="360"/>
+      </w:pPr>
+      <w:rPr/>
+    </w:lvl>
+    <w:lvl w:ilvl="3">
+      <w:start w:val="1"/>
+      <w:numFmt w:val="decimal"/>
+      <w:lvlText w:val="%4."/>
+      <w:lvlJc w:val="left"/>
+      <w:pPr>
+        <w:tabs>
+          <w:tab w:val="num" w:pos="1800"/>
+        </w:tabs>
+        <w:ind w:left="1800" w:hanging="360"/>
+      </w:pPr>
+      <w:rPr/>
+    </w:lvl>
+    <w:lvl w:ilvl="4">
+      <w:start w:val="1"/>
+      <w:numFmt w:val="decimal"/>
+      <w:lvlText w:val="%5."/>
+      <w:lvlJc w:val="left"/>
+      <w:pPr>
+        <w:tabs>
+          <w:tab w:val="num" w:pos="2160"/>
+        </w:tabs>
+        <w:ind w:left="2160" w:hanging="360"/>
+      </w:pPr>
+      <w:rPr/>
+    </w:lvl>
+    <w:lvl w:ilvl="5">
+      <w:start w:val="1"/>
+      <w:numFmt w:val="decimal"/>
+      <w:lvlText w:val="%6."/>
+      <w:lvlJc w:val="left"/>
+      <w:pPr>
+        <w:tabs>
+          <w:tab w:val="num" w:pos="2520"/>
+        </w:tabs>
+        <w:ind w:left="2520" w:hanging="360"/>
+      </w:pPr>
+      <w:rPr/>
+    </w:lvl>
+    <w:lvl w:ilvl="6">
+      <w:start w:val="1"/>
+      <w:numFmt w:val="decimal"/>
+      <w:lvlText w:val="%7."/>
+      <w:lvlJc w:val="left"/>
+      <w:pPr>
+        <w:tabs>
+          <w:tab w:val="num" w:pos="2880"/>
+        </w:tabs>
+        <w:ind w:left="2880" w:hanging="360"/>
+      </w:pPr>
+      <w:rPr/>
+    </w:lvl>
+    <w:lvl w:ilvl="7">
+      <w:start w:val="1"/>
+      <w:numFmt w:val="decimal"/>
+      <w:lvlText w:val="%8."/>
+      <w:lvlJc w:val="left"/>
+      <w:pPr>
+        <w:tabs>
+          <w:tab w:val="num" w:pos="3240"/>
+        </w:tabs>
+        <w:ind w:left="3240" w:hanging="360"/>
+      </w:pPr>
+      <w:rPr/>
+    </w:lvl>
+    <w:lvl w:ilvl="8">
+      <w:start w:val="1"/>
+      <w:numFmt w:val="decimal"/>
+      <w:lvlText w:val="%9."/>
+      <w:lvlJc w:val="left"/>
+      <w:pPr>
+        <w:tabs>
+          <w:tab w:val="num" w:pos="3600"/>
+        </w:tabs>
+        <w:ind w:left="3600" w:hanging="360"/>
+      </w:pPr>
+      <w:rPr/>
+    </w:lvl>
+  </w:abstractNum>
+  <w:abstractNum w:abstractNumId="10">
+    <w:lvl w:ilvl="0">
+      <w:start w:val="1"/>
+      <w:numFmt w:val="decimal"/>
+      <w:lvlText w:val="%1."/>
+      <w:lvlJc w:val="left"/>
+      <w:pPr>
+        <w:tabs>
+          <w:tab w:val="num" w:pos="720"/>
+        </w:tabs>
+        <w:ind w:left="720" w:hanging="360"/>
+      </w:pPr>
+      <w:rPr/>
+    </w:lvl>
+    <w:lvl w:ilvl="1">
+      <w:start w:val="1"/>
+      <w:numFmt w:val="decimal"/>
+      <w:lvlText w:val="%2."/>
+      <w:lvlJc w:val="left"/>
+      <w:pPr>
+        <w:tabs>
+          <w:tab w:val="num" w:pos="1080"/>
+        </w:tabs>
+        <w:ind w:left="1080" w:hanging="360"/>
+      </w:pPr>
+      <w:rPr/>
+    </w:lvl>
+    <w:lvl w:ilvl="2">
+      <w:start w:val="1"/>
+      <w:numFmt w:val="decimal"/>
+      <w:lvlText w:val="%3."/>
+      <w:lvlJc w:val="left"/>
+      <w:pPr>
+        <w:tabs>
+          <w:tab w:val="num" w:pos="1440"/>
+        </w:tabs>
+        <w:ind w:left="1440" w:hanging="360"/>
+      </w:pPr>
+      <w:rPr/>
+    </w:lvl>
+    <w:lvl w:ilvl="3">
+      <w:start w:val="1"/>
+      <w:numFmt w:val="decimal"/>
+      <w:lvlText w:val="%4."/>
+      <w:lvlJc w:val="left"/>
+      <w:pPr>
+        <w:tabs>
+          <w:tab w:val="num" w:pos="1800"/>
+        </w:tabs>
+        <w:ind w:left="1800" w:hanging="360"/>
+      </w:pPr>
+      <w:rPr/>
+    </w:lvl>
+    <w:lvl w:ilvl="4">
+      <w:start w:val="1"/>
+      <w:numFmt w:val="decimal"/>
+      <w:lvlText w:val="%5."/>
+      <w:lvlJc w:val="left"/>
+      <w:pPr>
+        <w:tabs>
+          <w:tab w:val="num" w:pos="2160"/>
+        </w:tabs>
+        <w:ind w:left="2160" w:hanging="360"/>
+      </w:pPr>
+      <w:rPr/>
+    </w:lvl>
+    <w:lvl w:ilvl="5">
+      <w:start w:val="1"/>
+      <w:numFmt w:val="decimal"/>
+      <w:lvlText w:val="%6."/>
+      <w:lvlJc w:val="left"/>
+      <w:pPr>
+        <w:tabs>
+          <w:tab w:val="num" w:pos="2520"/>
+        </w:tabs>
+        <w:ind w:left="2520" w:hanging="360"/>
+      </w:pPr>
+      <w:rPr/>
+    </w:lvl>
+    <w:lvl w:ilvl="6">
+      <w:start w:val="1"/>
+      <w:numFmt w:val="decimal"/>
+      <w:lvlText w:val="%7."/>
+      <w:lvlJc w:val="left"/>
+      <w:pPr>
+        <w:tabs>
+          <w:tab w:val="num" w:pos="2880"/>
+        </w:tabs>
+        <w:ind w:left="2880" w:hanging="360"/>
+      </w:pPr>
+      <w:rPr/>
+    </w:lvl>
+    <w:lvl w:ilvl="7">
+      <w:start w:val="1"/>
+      <w:numFmt w:val="decimal"/>
+      <w:lvlText w:val="%8."/>
+      <w:lvlJc w:val="left"/>
+      <w:pPr>
+        <w:tabs>
+          <w:tab w:val="num" w:pos="3240"/>
+        </w:tabs>
+        <w:ind w:left="3240" w:hanging="360"/>
+      </w:pPr>
+      <w:rPr/>
+    </w:lvl>
+    <w:lvl w:ilvl="8">
+      <w:start w:val="1"/>
+      <w:numFmt w:val="decimal"/>
+      <w:lvlText w:val="%9."/>
+      <w:lvlJc w:val="left"/>
+      <w:pPr>
+        <w:tabs>
+          <w:tab w:val="num" w:pos="3600"/>
+        </w:tabs>
+        <w:ind w:left="3600" w:hanging="360"/>
+      </w:pPr>
+      <w:rPr/>
+    </w:lvl>
+  </w:abstractNum>
+  <w:abstractNum w:abstractNumId="11">
+    <w:lvl w:ilvl="0">
+      <w:start w:val="1"/>
       <w:numFmt w:val="none"/>
       <w:suff w:val="nothing"/>
       <w:lvlText w:val=""/>
@@ -1382,6 +2918,24 @@
   </w:num>
   <w:num w:numId="5">
     <w:abstractNumId w:val="5"/>
+  </w:num>
+  <w:num w:numId="6">
+    <w:abstractNumId w:val="6"/>
+  </w:num>
+  <w:num w:numId="7">
+    <w:abstractNumId w:val="7"/>
+  </w:num>
+  <w:num w:numId="8">
+    <w:abstractNumId w:val="8"/>
+  </w:num>
+  <w:num w:numId="9">
+    <w:abstractNumId w:val="9"/>
+  </w:num>
+  <w:num w:numId="10">
+    <w:abstractNumId w:val="10"/>
+  </w:num>
+  <w:num w:numId="11">
+    <w:abstractNumId w:val="11"/>
   </w:num>
 </w:numbering>
 </file>

--- a/Documentation/Loan Management System Design Documentation.docx
+++ b/Documentation/Loan Management System Design Documentation.docx
@@ -781,6 +781,36 @@
     <w:p>
       <w:pPr>
         <w:pStyle w:val="Normal"/>
+        <w:numPr>
+          <w:ilvl w:val="2"/>
+          <w:numId w:val="9"/>
+        </w:numPr>
+        <w:rPr>
+          <w:u w:val="none"/>
+        </w:rPr>
+      </w:pPr>
+      <w:r>
+        <w:rPr>
+          <w:u w:val="none"/>
+        </w:rPr>
+      </w:r>
+    </w:p>
+    <w:p>
+      <w:pPr>
+        <w:pStyle w:val="Normal"/>
+        <w:rPr>
+          <w:u w:val="single"/>
+        </w:rPr>
+      </w:pPr>
+      <w:r>
+        <w:rPr>
+          <w:u w:val="single"/>
+        </w:rPr>
+      </w:r>
+    </w:p>
+    <w:p>
+      <w:pPr>
+        <w:pStyle w:val="Normal"/>
         <w:rPr>
           <w:u w:val="single"/>
         </w:rPr>
@@ -983,24 +1013,6 @@
         <w:rPr>
           <w:u w:val="none"/>
         </w:rPr>
-        <w:t>Fix bug on line 720</w:t>
-      </w:r>
-    </w:p>
-    <w:p>
-      <w:pPr>
-        <w:pStyle w:val="Normal"/>
-        <w:numPr>
-          <w:ilvl w:val="0"/>
-          <w:numId w:val="5"/>
-        </w:numPr>
-        <w:rPr>
-          <w:u w:val="none"/>
-        </w:rPr>
-      </w:pPr>
-      <w:r>
-        <w:rPr>
-          <w:u w:val="none"/>
-        </w:rPr>
         <w:t>Make economic metrics be stored in a file to prevent repetitive API calls.</w:t>
       </w:r>
     </w:p>
@@ -1020,9 +1032,7 @@
     <w:p>
       <w:pPr>
         <w:pStyle w:val="Normal"/>
-        <w:rPr>
-          <w:u w:val="single"/>
-        </w:rPr>
+        <w:rPr/>
       </w:pPr>
       <w:r>
         <w:rPr>
@@ -1046,56 +1056,7 @@
         <w:rPr>
           <w:u w:val="none"/>
         </w:rPr>
-        <w:t>Flatten as much as possible the functions involved In data storage and retrieval.</w:t>
-      </w:r>
-    </w:p>
-    <w:p>
-      <w:pPr>
-        <w:pStyle w:val="Normal"/>
-        <w:numPr>
-          <w:ilvl w:val="0"/>
-          <w:numId w:val="0"/>
-        </w:numPr>
-        <w:ind w:left="720" w:hanging="0"/>
-        <w:rPr>
-          <w:u w:val="single"/>
-        </w:rPr>
-      </w:pPr>
-      <w:r>
-        <w:rPr>
-          <w:u w:val="single"/>
-        </w:rPr>
-        <w:t>What to do:</w:t>
-      </w:r>
-    </w:p>
-    <w:p>
-      <w:pPr>
-        <w:pStyle w:val="Normal"/>
-        <w:numPr>
-          <w:ilvl w:val="2"/>
-          <w:numId w:val="6"/>
-        </w:numPr>
-        <w:rPr/>
-      </w:pPr>
-      <w:r>
-        <w:rPr>
-          <w:u w:val="none"/>
-        </w:rPr>
-        <w:t>Just directly concatenate the loan values instead of doing this with a for loop.</w:t>
-      </w:r>
-    </w:p>
-    <w:p>
-      <w:pPr>
-        <w:pStyle w:val="Normal"/>
-        <w:numPr>
-          <w:ilvl w:val="2"/>
-          <w:numId w:val="6"/>
-        </w:numPr>
-        <w:rPr/>
-      </w:pPr>
-      <w:r>
-        <w:rPr/>
-        <w:t>Comment out the logic because it is weird how I came up with that solution.</w:t>
+        <w:t>Split database value retrieval and writing to the required file in the retrieveAllUserDataFromDatabase Function.</w:t>
       </w:r>
     </w:p>
     <w:p>
@@ -1113,24 +1074,6 @@
         <w:rPr>
           <w:u w:val="none"/>
         </w:rPr>
-        <w:t>Split database value retrieval and writing to the required file in the retrieveAllUserDataFromDatabase Function.</w:t>
-      </w:r>
-    </w:p>
-    <w:p>
-      <w:pPr>
-        <w:pStyle w:val="Normal"/>
-        <w:numPr>
-          <w:ilvl w:val="0"/>
-          <w:numId w:val="6"/>
-        </w:numPr>
-        <w:rPr>
-          <w:u w:val="none"/>
-        </w:rPr>
-      </w:pPr>
-      <w:r>
-        <w:rPr>
-          <w:u w:val="none"/>
-        </w:rPr>
       </w:r>
     </w:p>
     <w:p>
@@ -1175,7 +1118,7 @@
         <w:rPr>
           <w:u w:val="none"/>
         </w:rPr>
-        <w:t>Use a mutex to handle all output file objects file objects.</w:t>
+        <w:t>Use a RAII to handle all output file objects file objects.</w:t>
       </w:r>
     </w:p>
     <w:p>
